--- a/task2/Everlytic Developer Assessment.docx
+++ b/task2/Everlytic Developer Assessment.docx
@@ -1,6 +1,6 @@
 
 <file path=word/document.xml><?xml version="1.0" encoding="utf-8"?>
-<w:document xmlns:wpc="http://schemas.microsoft.com/office/word/2010/wordprocessingCanvas" xmlns:cx="http://schemas.microsoft.com/office/drawing/2014/chartex" xmlns:cx1="http://schemas.microsoft.com/office/drawing/2015/9/8/chartex" xmlns:cx2="http://schemas.microsoft.com/office/drawing/2015/10/21/chartex" xmlns:cx3="http://schemas.microsoft.com/office/drawing/2016/5/9/chartex" xmlns:cx4="http://schemas.microsoft.com/office/drawing/2016/5/10/chartex" xmlns:cx5="http://schemas.microsoft.com/office/drawing/2016/5/11/chartex" xmlns:cx6="http://schemas.microsoft.com/office/drawing/2016/5/12/chartex" xmlns:cx7="http://schemas.microsoft.com/office/drawing/2016/5/13/chartex" xmlns:cx8="http://schemas.microsoft.com/office/drawing/2016/5/14/chartex" xmlns:mc="http://schemas.openxmlformats.org/markup-compatibility/2006" xmlns:aink="http://schemas.microsoft.com/office/drawing/2016/ink" xmlns:am3d="http://schemas.microsoft.com/office/drawing/2017/model3d" xmlns:o="urn:schemas-microsoft-com:office:office" xmlns:r="http://schemas.openxmlformats.org/officeDocument/2006/relationships" xmlns:m="http://schemas.openxmlformats.org/officeDocument/2006/math" xmlns:v="urn:schemas-microsoft-com:vml" xmlns:wp14="http://schemas.microsoft.com/office/word/2010/wordprocessingDrawing" xmlns:wp="http://schemas.openxmlformats.org/drawingml/2006/wordprocessingDrawing" xmlns:w10="urn:schemas-microsoft-com:office:word" xmlns:w="http://schemas.openxmlformats.org/wordprocessingml/2006/main" xmlns:w14="http://schemas.microsoft.com/office/word/2010/wordml" xmlns:w15="http://schemas.microsoft.com/office/word/2012/wordml" xmlns:w16cex="http://schemas.microsoft.com/office/word/2018/wordml/cex" xmlns:w16cid="http://schemas.microsoft.com/office/word/2016/wordml/cid" xmlns:w16="http://schemas.microsoft.com/office/word/2018/wordml" xmlns:w16se="http://schemas.microsoft.com/office/word/2015/wordml/symex" xmlns:wpg="http://schemas.microsoft.com/office/word/2010/wordprocessingGroup" xmlns:wpi="http://schemas.microsoft.com/office/word/2010/wordprocessingInk" xmlns:wne="http://schemas.microsoft.com/office/word/2006/wordml" xmlns:wps="http://schemas.microsoft.com/office/word/2010/wordprocessingShape" mc:Ignorable="w14 w15 w16se w16cid w16 w16cex wp14">
+<w:document xmlns:wpc="http://schemas.microsoft.com/office/word/2010/wordprocessingCanvas" xmlns:cx="http://schemas.microsoft.com/office/drawing/2014/chartex" xmlns:cx1="http://schemas.microsoft.com/office/drawing/2015/9/8/chartex" xmlns:cx2="http://schemas.microsoft.com/office/drawing/2015/10/21/chartex" xmlns:cx3="http://schemas.microsoft.com/office/drawing/2016/5/9/chartex" xmlns:cx4="http://schemas.microsoft.com/office/drawing/2016/5/10/chartex" xmlns:cx5="http://schemas.microsoft.com/office/drawing/2016/5/11/chartex" xmlns:cx6="http://schemas.microsoft.com/office/drawing/2016/5/12/chartex" xmlns:cx7="http://schemas.microsoft.com/office/drawing/2016/5/13/chartex" xmlns:cx8="http://schemas.microsoft.com/office/drawing/2016/5/14/chartex" xmlns:mc="http://schemas.openxmlformats.org/markup-compatibility/2006" xmlns:aink="http://schemas.microsoft.com/office/drawing/2016/ink" xmlns:am3d="http://schemas.microsoft.com/office/drawing/2017/model3d" xmlns:o="urn:schemas-microsoft-com:office:office" xmlns:oel="http://schemas.microsoft.com/office/2019/extlst" xmlns:r="http://schemas.openxmlformats.org/officeDocument/2006/relationships" xmlns:m="http://schemas.openxmlformats.org/officeDocument/2006/math" xmlns:v="urn:schemas-microsoft-com:vml" xmlns:wp14="http://schemas.microsoft.com/office/word/2010/wordprocessingDrawing" xmlns:wp="http://schemas.openxmlformats.org/drawingml/2006/wordprocessingDrawing" xmlns:w10="urn:schemas-microsoft-com:office:word" xmlns:w="http://schemas.openxmlformats.org/wordprocessingml/2006/main" xmlns:w14="http://schemas.microsoft.com/office/word/2010/wordml" xmlns:w15="http://schemas.microsoft.com/office/word/2012/wordml" xmlns:w16cex="http://schemas.microsoft.com/office/word/2018/wordml/cex" xmlns:w16cid="http://schemas.microsoft.com/office/word/2016/wordml/cid" xmlns:w16="http://schemas.microsoft.com/office/word/2018/wordml" xmlns:w16sdtdh="http://schemas.microsoft.com/office/word/2020/wordml/sdtdatahash" xmlns:w16se="http://schemas.microsoft.com/office/word/2015/wordml/symex" xmlns:wpg="http://schemas.microsoft.com/office/word/2010/wordprocessingGroup" xmlns:wpi="http://schemas.microsoft.com/office/word/2010/wordprocessingInk" xmlns:wne="http://schemas.microsoft.com/office/word/2006/wordml" xmlns:wps="http://schemas.microsoft.com/office/word/2010/wordprocessingShape" mc:Ignorable="w14 w15 w16se w16cid w16 w16cex w16sdtdh wp14">
   <w:body>
     <w:p>
       <w:pPr>
@@ -56,7 +56,6 @@
               <w:showingPlcHdr/>
               <w15:appearance w15:val="hidden"/>
             </w:sdtPr>
-            <w:sdtEndPr/>
             <w:sdtContent>
               <w:p>
                 <w:pPr>
@@ -76,7 +75,11 @@
               <w:bottom w:val="single" w:sz="12" w:space="0" w:color="7F7F7F" w:themeColor="text1" w:themeTint="80"/>
             </w:tcBorders>
           </w:tcPr>
-          <w:p/>
+          <w:p>
+            <w:r>
+              <w:t>Klaas Rikhotso</w:t>
+            </w:r>
+          </w:p>
         </w:tc>
       </w:tr>
     </w:tbl>
@@ -120,7 +123,6 @@
             <w:showingPlcHdr/>
             <w15:appearance w15:val="hidden"/>
           </w:sdtPr>
-          <w:sdtEndPr/>
           <w:sdtContent>
             <w:tc>
               <w:tcPr>
@@ -130,7 +132,6 @@
                 <w:pPr>
                   <w:pStyle w:val="Heading2"/>
                   <w:spacing w:after="120" w:line="276" w:lineRule="auto"/>
-                  <w:outlineLvl w:val="1"/>
                 </w:pPr>
                 <w:r>
                   <w:t>Date</w:t>
@@ -147,6 +148,9 @@
             <w:pPr>
               <w:spacing w:after="120" w:line="276" w:lineRule="auto"/>
             </w:pPr>
+            <w:r>
+              <w:t>15/04/2023</w:t>
+            </w:r>
           </w:p>
         </w:tc>
       </w:tr>
@@ -187,7 +191,11 @@
               <w:right w:val="nil"/>
             </w:tcBorders>
           </w:tcPr>
-          <w:p/>
+          <w:p>
+            <w:r>
+              <w:t>Public methods or properties are accessible everywhere by the class, subclasses and outside the class, protected method are accessible by the class and it’s sub classes and private methods or properties are accessible only by the class.</w:t>
+            </w:r>
+          </w:p>
         </w:tc>
       </w:tr>
       <w:tr>
@@ -396,7 +404,389 @@
               <w:right w:val="nil"/>
             </w:tcBorders>
           </w:tcPr>
+          <w:p>
+            <w:r>
+              <w:t>Value: 4, result: 4</w:t>
+            </w:r>
+          </w:p>
+        </w:tc>
+      </w:tr>
+      <w:tr>
+        <w:tc>
+          <w:tcPr>
+            <w:tcW w:w="9206" w:type="dxa"/>
+            <w:tcBorders>
+              <w:top w:val="single" w:sz="4" w:space="0" w:color="auto"/>
+              <w:left w:val="nil"/>
+              <w:bottom w:val="single" w:sz="4" w:space="0" w:color="auto"/>
+              <w:right w:val="nil"/>
+            </w:tcBorders>
+          </w:tcPr>
+          <w:p>
+            <w:r>
+              <w:t>Because $</w:t>
+            </w:r>
+            <w:r>
+              <w:t>value</w:t>
+            </w:r>
+            <w:r>
+              <w:t xml:space="preserve"> is passed by reference</w:t>
+            </w:r>
+            <w:r>
+              <w:t xml:space="preserve"> &amp;</w:t>
+            </w:r>
+            <w:r>
+              <w:t>, which means</w:t>
+            </w:r>
+            <w:r>
+              <w:t xml:space="preserve"> if $foo is modified inside the function, the original $value will be modified as well</w:t>
+            </w:r>
+            <w:r>
+              <w:t>.</w:t>
+            </w:r>
+          </w:p>
+        </w:tc>
+      </w:tr>
+      <w:tr>
+        <w:tc>
+          <w:tcPr>
+            <w:tcW w:w="9206" w:type="dxa"/>
+            <w:tcBorders>
+              <w:top w:val="single" w:sz="4" w:space="0" w:color="auto"/>
+              <w:left w:val="nil"/>
+              <w:bottom w:val="single" w:sz="4" w:space="0" w:color="auto"/>
+              <w:right w:val="nil"/>
+            </w:tcBorders>
+          </w:tcPr>
           <w:p/>
+        </w:tc>
+      </w:tr>
+    </w:tbl>
+    <w:p>
+      <w:pPr>
+        <w:pStyle w:val="Heading3"/>
+      </w:pPr>
+      <w:r>
+        <w:t>What is wrong with this query: "</w:t>
+      </w:r>
+      <w:r>
+        <w:rPr>
+          <w:rFonts w:ascii="Courier New" w:hAnsi="Courier New" w:cs="Courier New"/>
+          <w:sz w:val="20"/>
+        </w:rPr>
+        <w:t>SELECT * FROM table WHERE id = $_POST[ 'id' ]</w:t>
+      </w:r>
+      <w:r>
+        <w:t>"?</w:t>
+      </w:r>
+    </w:p>
+    <w:tbl>
+      <w:tblPr>
+        <w:tblStyle w:val="TableGrid"/>
+        <w:tblW w:w="0" w:type="auto"/>
+        <w:tblLook w:val="04A0" w:firstRow="1" w:lastRow="0" w:firstColumn="1" w:lastColumn="0" w:noHBand="0" w:noVBand="1"/>
+      </w:tblPr>
+      <w:tblGrid>
+        <w:gridCol w:w="9206"/>
+      </w:tblGrid>
+      <w:tr>
+        <w:tc>
+          <w:tcPr>
+            <w:tcW w:w="9206" w:type="dxa"/>
+            <w:tcBorders>
+              <w:top w:val="nil"/>
+              <w:left w:val="nil"/>
+              <w:bottom w:val="single" w:sz="4" w:space="0" w:color="auto"/>
+              <w:right w:val="nil"/>
+            </w:tcBorders>
+          </w:tcPr>
+          <w:p>
+            <w:r>
+              <w:t>SLQ Injection is possible</w:t>
+            </w:r>
+            <w:r>
+              <w:t xml:space="preserve">, to prevent this one can use </w:t>
+            </w:r>
+            <w:proofErr w:type="spellStart"/>
+            <w:r>
+              <w:t>pdo</w:t>
+            </w:r>
+            <w:proofErr w:type="spellEnd"/>
+            <w:r>
+              <w:t xml:space="preserve"> prepared statements and parameterized queries</w:t>
+            </w:r>
+          </w:p>
+        </w:tc>
+      </w:tr>
+      <w:tr>
+        <w:tc>
+          <w:tcPr>
+            <w:tcW w:w="9206" w:type="dxa"/>
+            <w:tcBorders>
+              <w:top w:val="single" w:sz="4" w:space="0" w:color="auto"/>
+              <w:left w:val="nil"/>
+              <w:bottom w:val="single" w:sz="4" w:space="0" w:color="auto"/>
+              <w:right w:val="nil"/>
+            </w:tcBorders>
+          </w:tcPr>
+          <w:p>
+            <w:pPr>
+              <w:tabs>
+                <w:tab w:val="left" w:pos="916"/>
+                <w:tab w:val="left" w:pos="1832"/>
+                <w:tab w:val="left" w:pos="2748"/>
+                <w:tab w:val="left" w:pos="3664"/>
+                <w:tab w:val="left" w:pos="4580"/>
+                <w:tab w:val="left" w:pos="5496"/>
+                <w:tab w:val="left" w:pos="6412"/>
+                <w:tab w:val="left" w:pos="7328"/>
+                <w:tab w:val="left" w:pos="8244"/>
+                <w:tab w:val="left" w:pos="9160"/>
+                <w:tab w:val="left" w:pos="10076"/>
+                <w:tab w:val="left" w:pos="10992"/>
+                <w:tab w:val="left" w:pos="11908"/>
+                <w:tab w:val="left" w:pos="12824"/>
+                <w:tab w:val="left" w:pos="13740"/>
+                <w:tab w:val="left" w:pos="14656"/>
+              </w:tabs>
+              <w:spacing w:before="0"/>
+              <w:textAlignment w:val="baseline"/>
+              <w:rPr>
+                <w:rFonts w:ascii="var(--ff-mono)" w:eastAsia="Times New Roman" w:hAnsi="var(--ff-mono)" w:cs="Courier New"/>
+                <w:sz w:val="20"/>
+                <w:szCs w:val="20"/>
+                <w:lang w:val="en-ZA" w:eastAsia="en-ZA"/>
+              </w:rPr>
+            </w:pPr>
+            <w:r>
+              <w:rPr>
+                <w:rFonts w:ascii="inherit" w:eastAsia="Times New Roman" w:hAnsi="inherit" w:cs="Courier New"/>
+                <w:sz w:val="20"/>
+                <w:szCs w:val="20"/>
+                <w:bdr w:val="none" w:sz="0" w:space="0" w:color="auto" w:frame="1"/>
+                <w:lang w:val="en-ZA" w:eastAsia="en-ZA"/>
+              </w:rPr>
+              <w:t>$</w:t>
+            </w:r>
+            <w:proofErr w:type="spellStart"/>
+            <w:r>
+              <w:rPr>
+                <w:rFonts w:ascii="inherit" w:eastAsia="Times New Roman" w:hAnsi="inherit" w:cs="Courier New"/>
+                <w:sz w:val="20"/>
+                <w:szCs w:val="20"/>
+                <w:bdr w:val="none" w:sz="0" w:space="0" w:color="auto" w:frame="1"/>
+                <w:lang w:val="en-ZA" w:eastAsia="en-ZA"/>
+              </w:rPr>
+              <w:t>stmt</w:t>
+            </w:r>
+            <w:proofErr w:type="spellEnd"/>
+            <w:r>
+              <w:rPr>
+                <w:rFonts w:ascii="inherit" w:eastAsia="Times New Roman" w:hAnsi="inherit" w:cs="Courier New"/>
+                <w:sz w:val="20"/>
+                <w:szCs w:val="20"/>
+                <w:bdr w:val="none" w:sz="0" w:space="0" w:color="auto" w:frame="1"/>
+                <w:lang w:val="en-ZA" w:eastAsia="en-ZA"/>
+              </w:rPr>
+              <w:t xml:space="preserve"> = $</w:t>
+            </w:r>
+            <w:proofErr w:type="spellStart"/>
+            <w:r>
+              <w:rPr>
+                <w:rFonts w:ascii="inherit" w:eastAsia="Times New Roman" w:hAnsi="inherit" w:cs="Courier New"/>
+                <w:sz w:val="20"/>
+                <w:szCs w:val="20"/>
+                <w:bdr w:val="none" w:sz="0" w:space="0" w:color="auto" w:frame="1"/>
+                <w:lang w:val="en-ZA" w:eastAsia="en-ZA"/>
+              </w:rPr>
+              <w:t>pdo</w:t>
+            </w:r>
+            <w:proofErr w:type="spellEnd"/>
+            <w:r>
+              <w:rPr>
+                <w:rFonts w:ascii="inherit" w:eastAsia="Times New Roman" w:hAnsi="inherit" w:cs="Courier New"/>
+                <w:sz w:val="20"/>
+                <w:szCs w:val="20"/>
+                <w:bdr w:val="none" w:sz="0" w:space="0" w:color="auto" w:frame="1"/>
+                <w:lang w:val="en-ZA" w:eastAsia="en-ZA"/>
+              </w:rPr>
+              <w:t>-&gt;prepare(</w:t>
+            </w:r>
+            <w:r>
+              <w:t>"</w:t>
+            </w:r>
+            <w:r>
+              <w:rPr>
+                <w:rFonts w:ascii="Courier New" w:hAnsi="Courier New" w:cs="Courier New"/>
+                <w:sz w:val="20"/>
+              </w:rPr>
+              <w:t xml:space="preserve">SELECT * FROM table WHERE id = </w:t>
+            </w:r>
+            <w:r>
+              <w:rPr>
+                <w:rFonts w:ascii="Courier New" w:hAnsi="Courier New" w:cs="Courier New"/>
+                <w:sz w:val="20"/>
+              </w:rPr>
+              <w:t>:id</w:t>
+            </w:r>
+            <w:r>
+              <w:t>"</w:t>
+            </w:r>
+            <w:r>
+              <w:t>);</w:t>
+            </w:r>
+          </w:p>
+        </w:tc>
+      </w:tr>
+      <w:tr>
+        <w:tc>
+          <w:tcPr>
+            <w:tcW w:w="9206" w:type="dxa"/>
+            <w:tcBorders>
+              <w:top w:val="single" w:sz="4" w:space="0" w:color="auto"/>
+              <w:left w:val="nil"/>
+              <w:bottom w:val="single" w:sz="4" w:space="0" w:color="auto"/>
+              <w:right w:val="nil"/>
+            </w:tcBorders>
+          </w:tcPr>
+          <w:p>
+            <w:pPr>
+              <w:tabs>
+                <w:tab w:val="left" w:pos="916"/>
+                <w:tab w:val="left" w:pos="1832"/>
+                <w:tab w:val="left" w:pos="2748"/>
+                <w:tab w:val="left" w:pos="3664"/>
+                <w:tab w:val="left" w:pos="4580"/>
+                <w:tab w:val="left" w:pos="5496"/>
+                <w:tab w:val="left" w:pos="6412"/>
+                <w:tab w:val="left" w:pos="7328"/>
+                <w:tab w:val="left" w:pos="8244"/>
+                <w:tab w:val="left" w:pos="9160"/>
+                <w:tab w:val="left" w:pos="10076"/>
+                <w:tab w:val="left" w:pos="10992"/>
+                <w:tab w:val="left" w:pos="11908"/>
+                <w:tab w:val="left" w:pos="12824"/>
+                <w:tab w:val="left" w:pos="13740"/>
+                <w:tab w:val="left" w:pos="14656"/>
+              </w:tabs>
+              <w:spacing w:before="0"/>
+              <w:textAlignment w:val="baseline"/>
+              <w:rPr>
+                <w:rFonts w:ascii="var(--ff-mono)" w:eastAsia="Times New Roman" w:hAnsi="var(--ff-mono)" w:cs="Courier New"/>
+                <w:sz w:val="20"/>
+                <w:szCs w:val="20"/>
+                <w:lang w:val="en-ZA" w:eastAsia="en-ZA"/>
+              </w:rPr>
+            </w:pPr>
+            <w:r>
+              <w:rPr>
+                <w:rFonts w:ascii="inherit" w:eastAsia="Times New Roman" w:hAnsi="inherit" w:cs="Courier New"/>
+                <w:sz w:val="20"/>
+                <w:szCs w:val="20"/>
+                <w:bdr w:val="none" w:sz="0" w:space="0" w:color="auto" w:frame="1"/>
+                <w:lang w:val="en-ZA" w:eastAsia="en-ZA"/>
+              </w:rPr>
+              <w:t>$</w:t>
+            </w:r>
+            <w:proofErr w:type="spellStart"/>
+            <w:r>
+              <w:rPr>
+                <w:rFonts w:ascii="inherit" w:eastAsia="Times New Roman" w:hAnsi="inherit" w:cs="Courier New"/>
+                <w:sz w:val="20"/>
+                <w:szCs w:val="20"/>
+                <w:bdr w:val="none" w:sz="0" w:space="0" w:color="auto" w:frame="1"/>
+                <w:lang w:val="en-ZA" w:eastAsia="en-ZA"/>
+              </w:rPr>
+              <w:t>stmt</w:t>
+            </w:r>
+            <w:proofErr w:type="spellEnd"/>
+            <w:r>
+              <w:rPr>
+                <w:rFonts w:ascii="inherit" w:eastAsia="Times New Roman" w:hAnsi="inherit" w:cs="Courier New"/>
+                <w:sz w:val="20"/>
+                <w:szCs w:val="20"/>
+                <w:bdr w:val="none" w:sz="0" w:space="0" w:color="auto" w:frame="1"/>
+                <w:lang w:val="en-ZA" w:eastAsia="en-ZA"/>
+              </w:rPr>
+              <w:t xml:space="preserve">-&gt;execute([ </w:t>
+            </w:r>
+            <w:r>
+              <w:rPr>
+                <w:rFonts w:ascii="inherit" w:eastAsia="Times New Roman" w:hAnsi="inherit" w:cs="Courier New"/>
+                <w:sz w:val="20"/>
+                <w:szCs w:val="20"/>
+                <w:bdr w:val="none" w:sz="0" w:space="0" w:color="auto" w:frame="1"/>
+                <w:lang w:val="en-ZA" w:eastAsia="en-ZA"/>
+              </w:rPr>
+              <w:t>id</w:t>
+            </w:r>
+            <w:r>
+              <w:rPr>
+                <w:rFonts w:ascii="inherit" w:eastAsia="Times New Roman" w:hAnsi="inherit" w:cs="Courier New"/>
+                <w:sz w:val="20"/>
+                <w:szCs w:val="20"/>
+                <w:bdr w:val="none" w:sz="0" w:space="0" w:color="auto" w:frame="1"/>
+                <w:lang w:val="en-ZA" w:eastAsia="en-ZA"/>
+              </w:rPr>
+              <w:t xml:space="preserve"> =&gt; $</w:t>
+            </w:r>
+            <w:r>
+              <w:rPr>
+                <w:rFonts w:ascii="inherit" w:eastAsia="Times New Roman" w:hAnsi="inherit" w:cs="Courier New"/>
+                <w:sz w:val="20"/>
+                <w:szCs w:val="20"/>
+                <w:bdr w:val="none" w:sz="0" w:space="0" w:color="auto" w:frame="1"/>
+                <w:lang w:val="en-ZA" w:eastAsia="en-ZA"/>
+              </w:rPr>
+              <w:t>id</w:t>
+            </w:r>
+            <w:r>
+              <w:rPr>
+                <w:rFonts w:ascii="inherit" w:eastAsia="Times New Roman" w:hAnsi="inherit" w:cs="Courier New"/>
+                <w:sz w:val="20"/>
+                <w:szCs w:val="20"/>
+                <w:bdr w:val="none" w:sz="0" w:space="0" w:color="auto" w:frame="1"/>
+                <w:lang w:val="en-ZA" w:eastAsia="en-ZA"/>
+              </w:rPr>
+              <w:t xml:space="preserve"> ]);</w:t>
+            </w:r>
+          </w:p>
+        </w:tc>
+      </w:tr>
+    </w:tbl>
+    <w:p>
+      <w:pPr>
+        <w:pStyle w:val="Heading3"/>
+      </w:pPr>
+      <w:r>
+        <w:t>What is the cause of this warning: 'Warning: Cannot modify header information - headers already sent', and what is a good practice to prevent it?</w:t>
+      </w:r>
+    </w:p>
+    <w:tbl>
+      <w:tblPr>
+        <w:tblStyle w:val="TableGrid"/>
+        <w:tblW w:w="0" w:type="auto"/>
+        <w:tblLook w:val="04A0" w:firstRow="1" w:lastRow="0" w:firstColumn="1" w:lastColumn="0" w:noHBand="0" w:noVBand="1"/>
+      </w:tblPr>
+      <w:tblGrid>
+        <w:gridCol w:w="9206"/>
+      </w:tblGrid>
+      <w:tr>
+        <w:tc>
+          <w:tcPr>
+            <w:tcW w:w="9206" w:type="dxa"/>
+            <w:tcBorders>
+              <w:top w:val="nil"/>
+              <w:left w:val="nil"/>
+              <w:bottom w:val="single" w:sz="4" w:space="0" w:color="auto"/>
+              <w:right w:val="nil"/>
+            </w:tcBorders>
+          </w:tcPr>
+          <w:p>
+            <w:r>
+              <w:t>This is cause by sending output to the browser before the header function, you can prevent this by setting the header before sending output.</w:t>
+            </w:r>
+          </w:p>
         </w:tc>
       </w:tr>
       <w:tr>
@@ -433,153 +823,6 @@
         <w:pStyle w:val="Heading3"/>
       </w:pPr>
       <w:r>
-        <w:t>What is wrong with this query: "</w:t>
-      </w:r>
-      <w:r>
-        <w:rPr>
-          <w:rFonts w:ascii="Courier New" w:hAnsi="Courier New" w:cs="Courier New"/>
-          <w:sz w:val="20"/>
-        </w:rPr>
-        <w:t>SELECT * FROM table WHERE id = $_</w:t>
-      </w:r>
-      <w:proofErr w:type="gramStart"/>
-      <w:r>
-        <w:rPr>
-          <w:rFonts w:ascii="Courier New" w:hAnsi="Courier New" w:cs="Courier New"/>
-          <w:sz w:val="20"/>
-        </w:rPr>
-        <w:t>POST[</w:t>
-      </w:r>
-      <w:proofErr w:type="gramEnd"/>
-      <w:r>
-        <w:rPr>
-          <w:rFonts w:ascii="Courier New" w:hAnsi="Courier New" w:cs="Courier New"/>
-          <w:sz w:val="20"/>
-        </w:rPr>
-        <w:t xml:space="preserve"> 'id' ]</w:t>
-      </w:r>
-      <w:r>
-        <w:t>"?</w:t>
-      </w:r>
-    </w:p>
-    <w:tbl>
-      <w:tblPr>
-        <w:tblStyle w:val="TableGrid"/>
-        <w:tblW w:w="0" w:type="auto"/>
-        <w:tblLook w:val="04A0" w:firstRow="1" w:lastRow="0" w:firstColumn="1" w:lastColumn="0" w:noHBand="0" w:noVBand="1"/>
-      </w:tblPr>
-      <w:tblGrid>
-        <w:gridCol w:w="9206"/>
-      </w:tblGrid>
-      <w:tr>
-        <w:tc>
-          <w:tcPr>
-            <w:tcW w:w="9206" w:type="dxa"/>
-            <w:tcBorders>
-              <w:top w:val="nil"/>
-              <w:left w:val="nil"/>
-              <w:bottom w:val="single" w:sz="4" w:space="0" w:color="auto"/>
-              <w:right w:val="nil"/>
-            </w:tcBorders>
-          </w:tcPr>
-          <w:p/>
-        </w:tc>
-      </w:tr>
-      <w:tr>
-        <w:tc>
-          <w:tcPr>
-            <w:tcW w:w="9206" w:type="dxa"/>
-            <w:tcBorders>
-              <w:top w:val="single" w:sz="4" w:space="0" w:color="auto"/>
-              <w:left w:val="nil"/>
-              <w:bottom w:val="single" w:sz="4" w:space="0" w:color="auto"/>
-              <w:right w:val="nil"/>
-            </w:tcBorders>
-          </w:tcPr>
-          <w:p/>
-        </w:tc>
-      </w:tr>
-      <w:tr>
-        <w:tc>
-          <w:tcPr>
-            <w:tcW w:w="9206" w:type="dxa"/>
-            <w:tcBorders>
-              <w:top w:val="single" w:sz="4" w:space="0" w:color="auto"/>
-              <w:left w:val="nil"/>
-              <w:bottom w:val="single" w:sz="4" w:space="0" w:color="auto"/>
-              <w:right w:val="nil"/>
-            </w:tcBorders>
-          </w:tcPr>
-          <w:p/>
-        </w:tc>
-      </w:tr>
-    </w:tbl>
-    <w:p>
-      <w:pPr>
-        <w:pStyle w:val="Heading3"/>
-      </w:pPr>
-      <w:r>
-        <w:t>What is the cause of this warning: 'Warning: Cannot modify header information - headers already sent', and what is a good practice to prevent it?</w:t>
-      </w:r>
-    </w:p>
-    <w:tbl>
-      <w:tblPr>
-        <w:tblStyle w:val="TableGrid"/>
-        <w:tblW w:w="0" w:type="auto"/>
-        <w:tblLook w:val="04A0" w:firstRow="1" w:lastRow="0" w:firstColumn="1" w:lastColumn="0" w:noHBand="0" w:noVBand="1"/>
-      </w:tblPr>
-      <w:tblGrid>
-        <w:gridCol w:w="9206"/>
-      </w:tblGrid>
-      <w:tr>
-        <w:tc>
-          <w:tcPr>
-            <w:tcW w:w="9206" w:type="dxa"/>
-            <w:tcBorders>
-              <w:top w:val="nil"/>
-              <w:left w:val="nil"/>
-              <w:bottom w:val="single" w:sz="4" w:space="0" w:color="auto"/>
-              <w:right w:val="nil"/>
-            </w:tcBorders>
-          </w:tcPr>
-          <w:p/>
-        </w:tc>
-      </w:tr>
-      <w:tr>
-        <w:tc>
-          <w:tcPr>
-            <w:tcW w:w="9206" w:type="dxa"/>
-            <w:tcBorders>
-              <w:top w:val="single" w:sz="4" w:space="0" w:color="auto"/>
-              <w:left w:val="nil"/>
-              <w:bottom w:val="single" w:sz="4" w:space="0" w:color="auto"/>
-              <w:right w:val="nil"/>
-            </w:tcBorders>
-          </w:tcPr>
-          <w:p/>
-        </w:tc>
-      </w:tr>
-      <w:tr>
-        <w:tc>
-          <w:tcPr>
-            <w:tcW w:w="9206" w:type="dxa"/>
-            <w:tcBorders>
-              <w:top w:val="single" w:sz="4" w:space="0" w:color="auto"/>
-              <w:left w:val="nil"/>
-              <w:bottom w:val="single" w:sz="4" w:space="0" w:color="auto"/>
-              <w:right w:val="nil"/>
-            </w:tcBorders>
-          </w:tcPr>
-          <w:p/>
-        </w:tc>
-      </w:tr>
-    </w:tbl>
-    <w:p>
-      <w:pPr>
-        <w:pStyle w:val="Heading3"/>
-      </w:pPr>
-      <w:r>
-        <w:lastRenderedPageBreak/>
         <w:t>What is wrong with this code:</w:t>
       </w:r>
       <w:r>
@@ -625,23 +868,7 @@
           <w:sz w:val="20"/>
         </w:rPr>
         <w:br/>
-        <w:t xml:space="preserve">    public function __</w:t>
-      </w:r>
-      <w:proofErr w:type="gramStart"/>
-      <w:r>
-        <w:rPr>
-          <w:rFonts w:ascii="Courier New" w:hAnsi="Courier New" w:cs="Courier New"/>
-          <w:sz w:val="20"/>
-        </w:rPr>
-        <w:t>construct(</w:t>
-      </w:r>
-      <w:proofErr w:type="gramEnd"/>
-      <w:r>
-        <w:rPr>
-          <w:rFonts w:ascii="Courier New" w:hAnsi="Courier New" w:cs="Courier New"/>
-          <w:sz w:val="20"/>
-        </w:rPr>
-        <w:t>)</w:t>
+        <w:t xml:space="preserve">    public function __construct()</w:t>
       </w:r>
       <w:r>
         <w:rPr>
@@ -751,7 +978,19 @@
               <w:right w:val="nil"/>
             </w:tcBorders>
           </w:tcPr>
-          <w:p/>
+          <w:p>
+            <w:r>
+              <w:t xml:space="preserve">The class will throw and error because it’s using $this on a static method, so if the class is a static class, it must either use self:: where there is $this-&gt; or remove the static keyword on the function </w:t>
+            </w:r>
+            <w:proofErr w:type="spellStart"/>
+            <w:r>
+              <w:t>doSomething</w:t>
+            </w:r>
+            <w:proofErr w:type="spellEnd"/>
+            <w:r>
+              <w:t xml:space="preserve"> so instances of the object Foo could be created.</w:t>
+            </w:r>
+          </w:p>
         </w:tc>
       </w:tr>
       <w:tr>
@@ -788,19 +1027,595 @@
         <w:pStyle w:val="Heading3"/>
       </w:pPr>
       <w:r>
-        <w:t>Write a program that prints the numbers from 1 to 100. But for multiples of three print "Fizz" instead of the number and for the multiples of five print "Buzz". For numbers which are multiples of both three and five print "</w:t>
+        <w:t>Write a program that prints the numbers from 1 to 100. But for multiples of three print "Fizz" instead of the number and for the multiples of five print "Buzz". For numbers which are multiples of both three and five print "FizzBuzz".</w:t>
+      </w:r>
+    </w:p>
+    <w:p/>
+    <w:p>
+      <w:pPr>
+        <w:spacing w:line="216" w:lineRule="auto"/>
+        <w:ind w:left="357"/>
+        <w:rPr>
+          <w:rFonts w:ascii="Courier New" w:eastAsiaTheme="majorEastAsia" w:hAnsi="Courier New" w:cs="Courier New"/>
+          <w:color w:val="1F4D78" w:themeColor="accent1" w:themeShade="7F"/>
+          <w:sz w:val="20"/>
+          <w:szCs w:val="20"/>
+        </w:rPr>
+      </w:pPr>
+      <w:r>
+        <w:rPr>
+          <w:rFonts w:ascii="Courier New" w:eastAsiaTheme="majorEastAsia" w:hAnsi="Courier New" w:cs="Courier New"/>
+          <w:color w:val="1F4D78" w:themeColor="accent1" w:themeShade="7F"/>
+          <w:sz w:val="20"/>
+          <w:szCs w:val="20"/>
+        </w:rPr>
+        <w:t>function fizzBuzz(){</w:t>
+      </w:r>
+    </w:p>
+    <w:p>
+      <w:pPr>
+        <w:spacing w:line="216" w:lineRule="auto"/>
+        <w:ind w:left="357"/>
+        <w:rPr>
+          <w:rFonts w:ascii="Courier New" w:eastAsiaTheme="majorEastAsia" w:hAnsi="Courier New" w:cs="Courier New"/>
+          <w:color w:val="1F4D78" w:themeColor="accent1" w:themeShade="7F"/>
+          <w:sz w:val="20"/>
+          <w:szCs w:val="20"/>
+        </w:rPr>
+      </w:pPr>
+      <w:r>
+        <w:rPr>
+          <w:rFonts w:ascii="Courier New" w:eastAsiaTheme="majorEastAsia" w:hAnsi="Courier New" w:cs="Courier New"/>
+          <w:color w:val="1F4D78" w:themeColor="accent1" w:themeShade="7F"/>
+          <w:sz w:val="20"/>
+          <w:szCs w:val="20"/>
+        </w:rPr>
+        <w:tab/>
+        <w:t>for($</w:t>
       </w:r>
       <w:proofErr w:type="spellStart"/>
       <w:r>
-        <w:t>FizzBuzz</w:t>
+        <w:rPr>
+          <w:rFonts w:ascii="Courier New" w:eastAsiaTheme="majorEastAsia" w:hAnsi="Courier New" w:cs="Courier New"/>
+          <w:color w:val="1F4D78" w:themeColor="accent1" w:themeShade="7F"/>
+          <w:sz w:val="20"/>
+          <w:szCs w:val="20"/>
+        </w:rPr>
+        <w:t>i</w:t>
       </w:r>
       <w:proofErr w:type="spellEnd"/>
       <w:r>
-        <w:t>".</w:t>
+        <w:rPr>
+          <w:rFonts w:ascii="Courier New" w:eastAsiaTheme="majorEastAsia" w:hAnsi="Courier New" w:cs="Courier New"/>
+          <w:color w:val="1F4D78" w:themeColor="accent1" w:themeShade="7F"/>
+          <w:sz w:val="20"/>
+          <w:szCs w:val="20"/>
+        </w:rPr>
+        <w:t xml:space="preserve"> = 1; $</w:t>
+      </w:r>
+      <w:proofErr w:type="spellStart"/>
+      <w:r>
+        <w:rPr>
+          <w:rFonts w:ascii="Courier New" w:eastAsiaTheme="majorEastAsia" w:hAnsi="Courier New" w:cs="Courier New"/>
+          <w:color w:val="1F4D78" w:themeColor="accent1" w:themeShade="7F"/>
+          <w:sz w:val="20"/>
+          <w:szCs w:val="20"/>
+        </w:rPr>
+        <w:t>i</w:t>
+      </w:r>
+      <w:proofErr w:type="spellEnd"/>
+      <w:r>
+        <w:rPr>
+          <w:rFonts w:ascii="Courier New" w:eastAsiaTheme="majorEastAsia" w:hAnsi="Courier New" w:cs="Courier New"/>
+          <w:color w:val="1F4D78" w:themeColor="accent1" w:themeShade="7F"/>
+          <w:sz w:val="20"/>
+          <w:szCs w:val="20"/>
+        </w:rPr>
+        <w:t xml:space="preserve"> &lt;= 100; $i++){</w:t>
       </w:r>
     </w:p>
-    <w:p/>
-    <w:p/>
+    <w:p>
+      <w:pPr>
+        <w:spacing w:line="216" w:lineRule="auto"/>
+        <w:ind w:left="357"/>
+        <w:rPr>
+          <w:rFonts w:ascii="Courier New" w:eastAsiaTheme="majorEastAsia" w:hAnsi="Courier New" w:cs="Courier New"/>
+          <w:color w:val="1F4D78" w:themeColor="accent1" w:themeShade="7F"/>
+          <w:sz w:val="20"/>
+          <w:szCs w:val="20"/>
+        </w:rPr>
+      </w:pPr>
+      <w:r>
+        <w:rPr>
+          <w:rFonts w:ascii="Courier New" w:eastAsiaTheme="majorEastAsia" w:hAnsi="Courier New" w:cs="Courier New"/>
+          <w:color w:val="1F4D78" w:themeColor="accent1" w:themeShade="7F"/>
+          <w:sz w:val="20"/>
+          <w:szCs w:val="20"/>
+        </w:rPr>
+        <w:tab/>
+      </w:r>
+      <w:r>
+        <w:rPr>
+          <w:rFonts w:ascii="Courier New" w:eastAsiaTheme="majorEastAsia" w:hAnsi="Courier New" w:cs="Courier New"/>
+          <w:color w:val="1F4D78" w:themeColor="accent1" w:themeShade="7F"/>
+          <w:sz w:val="20"/>
+          <w:szCs w:val="20"/>
+        </w:rPr>
+        <w:tab/>
+        <w:t>if(($i % 3 == 0) &amp;&amp; ($</w:t>
+      </w:r>
+      <w:proofErr w:type="spellStart"/>
+      <w:r>
+        <w:rPr>
+          <w:rFonts w:ascii="Courier New" w:eastAsiaTheme="majorEastAsia" w:hAnsi="Courier New" w:cs="Courier New"/>
+          <w:color w:val="1F4D78" w:themeColor="accent1" w:themeShade="7F"/>
+          <w:sz w:val="20"/>
+          <w:szCs w:val="20"/>
+        </w:rPr>
+        <w:t>i</w:t>
+      </w:r>
+      <w:proofErr w:type="spellEnd"/>
+      <w:r>
+        <w:rPr>
+          <w:rFonts w:ascii="Courier New" w:eastAsiaTheme="majorEastAsia" w:hAnsi="Courier New" w:cs="Courier New"/>
+          <w:color w:val="1F4D78" w:themeColor="accent1" w:themeShade="7F"/>
+          <w:sz w:val="20"/>
+          <w:szCs w:val="20"/>
+        </w:rPr>
+        <w:t xml:space="preserve"> % 5 != 0)){</w:t>
+      </w:r>
+    </w:p>
+    <w:p>
+      <w:pPr>
+        <w:spacing w:line="216" w:lineRule="auto"/>
+        <w:ind w:left="357"/>
+        <w:rPr>
+          <w:rFonts w:ascii="Courier New" w:eastAsiaTheme="majorEastAsia" w:hAnsi="Courier New" w:cs="Courier New"/>
+          <w:color w:val="1F4D78" w:themeColor="accent1" w:themeShade="7F"/>
+          <w:sz w:val="20"/>
+          <w:szCs w:val="20"/>
+        </w:rPr>
+      </w:pPr>
+      <w:r>
+        <w:rPr>
+          <w:rFonts w:ascii="Courier New" w:eastAsiaTheme="majorEastAsia" w:hAnsi="Courier New" w:cs="Courier New"/>
+          <w:color w:val="1F4D78" w:themeColor="accent1" w:themeShade="7F"/>
+          <w:sz w:val="20"/>
+          <w:szCs w:val="20"/>
+        </w:rPr>
+        <w:tab/>
+      </w:r>
+      <w:r>
+        <w:rPr>
+          <w:rFonts w:ascii="Courier New" w:eastAsiaTheme="majorEastAsia" w:hAnsi="Courier New" w:cs="Courier New"/>
+          <w:color w:val="1F4D78" w:themeColor="accent1" w:themeShade="7F"/>
+          <w:sz w:val="20"/>
+          <w:szCs w:val="20"/>
+        </w:rPr>
+        <w:tab/>
+      </w:r>
+      <w:r>
+        <w:rPr>
+          <w:rFonts w:ascii="Courier New" w:eastAsiaTheme="majorEastAsia" w:hAnsi="Courier New" w:cs="Courier New"/>
+          <w:color w:val="1F4D78" w:themeColor="accent1" w:themeShade="7F"/>
+          <w:sz w:val="20"/>
+          <w:szCs w:val="20"/>
+        </w:rPr>
+        <w:tab/>
+        <w:t>echo "Fizz\n";</w:t>
+      </w:r>
+    </w:p>
+    <w:p>
+      <w:pPr>
+        <w:spacing w:line="216" w:lineRule="auto"/>
+        <w:ind w:left="357"/>
+        <w:rPr>
+          <w:rFonts w:ascii="Courier New" w:eastAsiaTheme="majorEastAsia" w:hAnsi="Courier New" w:cs="Courier New"/>
+          <w:color w:val="1F4D78" w:themeColor="accent1" w:themeShade="7F"/>
+          <w:sz w:val="20"/>
+          <w:szCs w:val="20"/>
+        </w:rPr>
+      </w:pPr>
+      <w:r>
+        <w:rPr>
+          <w:rFonts w:ascii="Courier New" w:eastAsiaTheme="majorEastAsia" w:hAnsi="Courier New" w:cs="Courier New"/>
+          <w:color w:val="1F4D78" w:themeColor="accent1" w:themeShade="7F"/>
+          <w:sz w:val="20"/>
+          <w:szCs w:val="20"/>
+        </w:rPr>
+        <w:tab/>
+      </w:r>
+      <w:r>
+        <w:rPr>
+          <w:rFonts w:ascii="Courier New" w:eastAsiaTheme="majorEastAsia" w:hAnsi="Courier New" w:cs="Courier New"/>
+          <w:color w:val="1F4D78" w:themeColor="accent1" w:themeShade="7F"/>
+          <w:sz w:val="20"/>
+          <w:szCs w:val="20"/>
+        </w:rPr>
+        <w:tab/>
+        <w:t>} else if (($</w:t>
+      </w:r>
+      <w:proofErr w:type="spellStart"/>
+      <w:r>
+        <w:rPr>
+          <w:rFonts w:ascii="Courier New" w:eastAsiaTheme="majorEastAsia" w:hAnsi="Courier New" w:cs="Courier New"/>
+          <w:color w:val="1F4D78" w:themeColor="accent1" w:themeShade="7F"/>
+          <w:sz w:val="20"/>
+          <w:szCs w:val="20"/>
+        </w:rPr>
+        <w:t>i</w:t>
+      </w:r>
+      <w:proofErr w:type="spellEnd"/>
+      <w:r>
+        <w:rPr>
+          <w:rFonts w:ascii="Courier New" w:eastAsiaTheme="majorEastAsia" w:hAnsi="Courier New" w:cs="Courier New"/>
+          <w:color w:val="1F4D78" w:themeColor="accent1" w:themeShade="7F"/>
+          <w:sz w:val="20"/>
+          <w:szCs w:val="20"/>
+        </w:rPr>
+        <w:t xml:space="preserve"> % 3 != 0) &amp;&amp; ($</w:t>
+      </w:r>
+      <w:proofErr w:type="spellStart"/>
+      <w:r>
+        <w:rPr>
+          <w:rFonts w:ascii="Courier New" w:eastAsiaTheme="majorEastAsia" w:hAnsi="Courier New" w:cs="Courier New"/>
+          <w:color w:val="1F4D78" w:themeColor="accent1" w:themeShade="7F"/>
+          <w:sz w:val="20"/>
+          <w:szCs w:val="20"/>
+        </w:rPr>
+        <w:t>i</w:t>
+      </w:r>
+      <w:proofErr w:type="spellEnd"/>
+      <w:r>
+        <w:rPr>
+          <w:rFonts w:ascii="Courier New" w:eastAsiaTheme="majorEastAsia" w:hAnsi="Courier New" w:cs="Courier New"/>
+          <w:color w:val="1F4D78" w:themeColor="accent1" w:themeShade="7F"/>
+          <w:sz w:val="20"/>
+          <w:szCs w:val="20"/>
+        </w:rPr>
+        <w:t xml:space="preserve"> % 5 == 0)){</w:t>
+      </w:r>
+    </w:p>
+    <w:p>
+      <w:pPr>
+        <w:spacing w:line="216" w:lineRule="auto"/>
+        <w:ind w:left="357"/>
+        <w:rPr>
+          <w:rFonts w:ascii="Courier New" w:eastAsiaTheme="majorEastAsia" w:hAnsi="Courier New" w:cs="Courier New"/>
+          <w:color w:val="1F4D78" w:themeColor="accent1" w:themeShade="7F"/>
+          <w:sz w:val="20"/>
+          <w:szCs w:val="20"/>
+        </w:rPr>
+      </w:pPr>
+      <w:r>
+        <w:rPr>
+          <w:rFonts w:ascii="Courier New" w:eastAsiaTheme="majorEastAsia" w:hAnsi="Courier New" w:cs="Courier New"/>
+          <w:color w:val="1F4D78" w:themeColor="accent1" w:themeShade="7F"/>
+          <w:sz w:val="20"/>
+          <w:szCs w:val="20"/>
+        </w:rPr>
+        <w:tab/>
+      </w:r>
+      <w:r>
+        <w:rPr>
+          <w:rFonts w:ascii="Courier New" w:eastAsiaTheme="majorEastAsia" w:hAnsi="Courier New" w:cs="Courier New"/>
+          <w:color w:val="1F4D78" w:themeColor="accent1" w:themeShade="7F"/>
+          <w:sz w:val="20"/>
+          <w:szCs w:val="20"/>
+        </w:rPr>
+        <w:tab/>
+      </w:r>
+      <w:r>
+        <w:rPr>
+          <w:rFonts w:ascii="Courier New" w:eastAsiaTheme="majorEastAsia" w:hAnsi="Courier New" w:cs="Courier New"/>
+          <w:color w:val="1F4D78" w:themeColor="accent1" w:themeShade="7F"/>
+          <w:sz w:val="20"/>
+          <w:szCs w:val="20"/>
+        </w:rPr>
+        <w:tab/>
+        <w:t>echo "Buzz\n";</w:t>
+      </w:r>
+    </w:p>
+    <w:p>
+      <w:pPr>
+        <w:spacing w:line="216" w:lineRule="auto"/>
+        <w:ind w:left="357"/>
+        <w:rPr>
+          <w:rFonts w:ascii="Courier New" w:eastAsiaTheme="majorEastAsia" w:hAnsi="Courier New" w:cs="Courier New"/>
+          <w:color w:val="1F4D78" w:themeColor="accent1" w:themeShade="7F"/>
+          <w:sz w:val="20"/>
+          <w:szCs w:val="20"/>
+        </w:rPr>
+      </w:pPr>
+      <w:r>
+        <w:rPr>
+          <w:rFonts w:ascii="Courier New" w:eastAsiaTheme="majorEastAsia" w:hAnsi="Courier New" w:cs="Courier New"/>
+          <w:color w:val="1F4D78" w:themeColor="accent1" w:themeShade="7F"/>
+          <w:sz w:val="20"/>
+          <w:szCs w:val="20"/>
+        </w:rPr>
+        <w:tab/>
+      </w:r>
+      <w:r>
+        <w:rPr>
+          <w:rFonts w:ascii="Courier New" w:eastAsiaTheme="majorEastAsia" w:hAnsi="Courier New" w:cs="Courier New"/>
+          <w:color w:val="1F4D78" w:themeColor="accent1" w:themeShade="7F"/>
+          <w:sz w:val="20"/>
+          <w:szCs w:val="20"/>
+        </w:rPr>
+        <w:tab/>
+        <w:t>} else if(($</w:t>
+      </w:r>
+      <w:proofErr w:type="spellStart"/>
+      <w:r>
+        <w:rPr>
+          <w:rFonts w:ascii="Courier New" w:eastAsiaTheme="majorEastAsia" w:hAnsi="Courier New" w:cs="Courier New"/>
+          <w:color w:val="1F4D78" w:themeColor="accent1" w:themeShade="7F"/>
+          <w:sz w:val="20"/>
+          <w:szCs w:val="20"/>
+        </w:rPr>
+        <w:t>i</w:t>
+      </w:r>
+      <w:proofErr w:type="spellEnd"/>
+      <w:r>
+        <w:rPr>
+          <w:rFonts w:ascii="Courier New" w:eastAsiaTheme="majorEastAsia" w:hAnsi="Courier New" w:cs="Courier New"/>
+          <w:color w:val="1F4D78" w:themeColor="accent1" w:themeShade="7F"/>
+          <w:sz w:val="20"/>
+          <w:szCs w:val="20"/>
+        </w:rPr>
+        <w:t xml:space="preserve"> % 3 == 0) &amp;&amp; ($</w:t>
+      </w:r>
+      <w:proofErr w:type="spellStart"/>
+      <w:r>
+        <w:rPr>
+          <w:rFonts w:ascii="Courier New" w:eastAsiaTheme="majorEastAsia" w:hAnsi="Courier New" w:cs="Courier New"/>
+          <w:color w:val="1F4D78" w:themeColor="accent1" w:themeShade="7F"/>
+          <w:sz w:val="20"/>
+          <w:szCs w:val="20"/>
+        </w:rPr>
+        <w:t>i</w:t>
+      </w:r>
+      <w:proofErr w:type="spellEnd"/>
+      <w:r>
+        <w:rPr>
+          <w:rFonts w:ascii="Courier New" w:eastAsiaTheme="majorEastAsia" w:hAnsi="Courier New" w:cs="Courier New"/>
+          <w:color w:val="1F4D78" w:themeColor="accent1" w:themeShade="7F"/>
+          <w:sz w:val="20"/>
+          <w:szCs w:val="20"/>
+        </w:rPr>
+        <w:t xml:space="preserve"> % 5 == 0)){</w:t>
+      </w:r>
+    </w:p>
+    <w:p>
+      <w:pPr>
+        <w:spacing w:line="216" w:lineRule="auto"/>
+        <w:ind w:left="357"/>
+        <w:rPr>
+          <w:rFonts w:ascii="Courier New" w:eastAsiaTheme="majorEastAsia" w:hAnsi="Courier New" w:cs="Courier New"/>
+          <w:color w:val="1F4D78" w:themeColor="accent1" w:themeShade="7F"/>
+          <w:sz w:val="20"/>
+          <w:szCs w:val="20"/>
+        </w:rPr>
+      </w:pPr>
+      <w:r>
+        <w:rPr>
+          <w:rFonts w:ascii="Courier New" w:eastAsiaTheme="majorEastAsia" w:hAnsi="Courier New" w:cs="Courier New"/>
+          <w:color w:val="1F4D78" w:themeColor="accent1" w:themeShade="7F"/>
+          <w:sz w:val="20"/>
+          <w:szCs w:val="20"/>
+        </w:rPr>
+        <w:tab/>
+      </w:r>
+      <w:r>
+        <w:rPr>
+          <w:rFonts w:ascii="Courier New" w:eastAsiaTheme="majorEastAsia" w:hAnsi="Courier New" w:cs="Courier New"/>
+          <w:color w:val="1F4D78" w:themeColor="accent1" w:themeShade="7F"/>
+          <w:sz w:val="20"/>
+          <w:szCs w:val="20"/>
+        </w:rPr>
+        <w:tab/>
+      </w:r>
+      <w:r>
+        <w:rPr>
+          <w:rFonts w:ascii="Courier New" w:eastAsiaTheme="majorEastAsia" w:hAnsi="Courier New" w:cs="Courier New"/>
+          <w:color w:val="1F4D78" w:themeColor="accent1" w:themeShade="7F"/>
+          <w:sz w:val="20"/>
+          <w:szCs w:val="20"/>
+        </w:rPr>
+        <w:tab/>
+        <w:t>echo "FizzBuzz\n";</w:t>
+      </w:r>
+    </w:p>
+    <w:p>
+      <w:pPr>
+        <w:spacing w:line="216" w:lineRule="auto"/>
+        <w:ind w:left="357"/>
+        <w:rPr>
+          <w:rFonts w:ascii="Courier New" w:eastAsiaTheme="majorEastAsia" w:hAnsi="Courier New" w:cs="Courier New"/>
+          <w:color w:val="1F4D78" w:themeColor="accent1" w:themeShade="7F"/>
+          <w:sz w:val="20"/>
+          <w:szCs w:val="20"/>
+        </w:rPr>
+      </w:pPr>
+      <w:r>
+        <w:rPr>
+          <w:rFonts w:ascii="Courier New" w:eastAsiaTheme="majorEastAsia" w:hAnsi="Courier New" w:cs="Courier New"/>
+          <w:color w:val="1F4D78" w:themeColor="accent1" w:themeShade="7F"/>
+          <w:sz w:val="20"/>
+          <w:szCs w:val="20"/>
+        </w:rPr>
+        <w:tab/>
+      </w:r>
+      <w:r>
+        <w:rPr>
+          <w:rFonts w:ascii="Courier New" w:eastAsiaTheme="majorEastAsia" w:hAnsi="Courier New" w:cs="Courier New"/>
+          <w:color w:val="1F4D78" w:themeColor="accent1" w:themeShade="7F"/>
+          <w:sz w:val="20"/>
+          <w:szCs w:val="20"/>
+        </w:rPr>
+        <w:tab/>
+        <w:t>} else {</w:t>
+      </w:r>
+    </w:p>
+    <w:p>
+      <w:pPr>
+        <w:spacing w:line="216" w:lineRule="auto"/>
+        <w:ind w:left="357"/>
+        <w:rPr>
+          <w:rFonts w:ascii="Courier New" w:eastAsiaTheme="majorEastAsia" w:hAnsi="Courier New" w:cs="Courier New"/>
+          <w:color w:val="1F4D78" w:themeColor="accent1" w:themeShade="7F"/>
+          <w:sz w:val="20"/>
+          <w:szCs w:val="20"/>
+        </w:rPr>
+      </w:pPr>
+      <w:r>
+        <w:rPr>
+          <w:rFonts w:ascii="Courier New" w:eastAsiaTheme="majorEastAsia" w:hAnsi="Courier New" w:cs="Courier New"/>
+          <w:color w:val="1F4D78" w:themeColor="accent1" w:themeShade="7F"/>
+          <w:sz w:val="20"/>
+          <w:szCs w:val="20"/>
+        </w:rPr>
+        <w:tab/>
+      </w:r>
+      <w:r>
+        <w:rPr>
+          <w:rFonts w:ascii="Courier New" w:eastAsiaTheme="majorEastAsia" w:hAnsi="Courier New" w:cs="Courier New"/>
+          <w:color w:val="1F4D78" w:themeColor="accent1" w:themeShade="7F"/>
+          <w:sz w:val="20"/>
+          <w:szCs w:val="20"/>
+        </w:rPr>
+        <w:tab/>
+      </w:r>
+      <w:r>
+        <w:rPr>
+          <w:rFonts w:ascii="Courier New" w:eastAsiaTheme="majorEastAsia" w:hAnsi="Courier New" w:cs="Courier New"/>
+          <w:color w:val="1F4D78" w:themeColor="accent1" w:themeShade="7F"/>
+          <w:sz w:val="20"/>
+          <w:szCs w:val="20"/>
+        </w:rPr>
+        <w:tab/>
+        <w:t>echo $</w:t>
+      </w:r>
+      <w:proofErr w:type="spellStart"/>
+      <w:r>
+        <w:rPr>
+          <w:rFonts w:ascii="Courier New" w:eastAsiaTheme="majorEastAsia" w:hAnsi="Courier New" w:cs="Courier New"/>
+          <w:color w:val="1F4D78" w:themeColor="accent1" w:themeShade="7F"/>
+          <w:sz w:val="20"/>
+          <w:szCs w:val="20"/>
+        </w:rPr>
+        <w:t>i</w:t>
+      </w:r>
+      <w:proofErr w:type="spellEnd"/>
+      <w:r>
+        <w:rPr>
+          <w:rFonts w:ascii="Courier New" w:eastAsiaTheme="majorEastAsia" w:hAnsi="Courier New" w:cs="Courier New"/>
+          <w:color w:val="1F4D78" w:themeColor="accent1" w:themeShade="7F"/>
+          <w:sz w:val="20"/>
+          <w:szCs w:val="20"/>
+        </w:rPr>
+        <w:t>."\n";</w:t>
+      </w:r>
+    </w:p>
+    <w:p>
+      <w:pPr>
+        <w:spacing w:line="216" w:lineRule="auto"/>
+        <w:ind w:left="357"/>
+        <w:rPr>
+          <w:rFonts w:ascii="Courier New" w:eastAsiaTheme="majorEastAsia" w:hAnsi="Courier New" w:cs="Courier New"/>
+          <w:color w:val="1F4D78" w:themeColor="accent1" w:themeShade="7F"/>
+          <w:sz w:val="20"/>
+          <w:szCs w:val="20"/>
+        </w:rPr>
+      </w:pPr>
+      <w:r>
+        <w:rPr>
+          <w:rFonts w:ascii="Courier New" w:eastAsiaTheme="majorEastAsia" w:hAnsi="Courier New" w:cs="Courier New"/>
+          <w:color w:val="1F4D78" w:themeColor="accent1" w:themeShade="7F"/>
+          <w:sz w:val="20"/>
+          <w:szCs w:val="20"/>
+        </w:rPr>
+        <w:tab/>
+      </w:r>
+      <w:r>
+        <w:rPr>
+          <w:rFonts w:ascii="Courier New" w:eastAsiaTheme="majorEastAsia" w:hAnsi="Courier New" w:cs="Courier New"/>
+          <w:color w:val="1F4D78" w:themeColor="accent1" w:themeShade="7F"/>
+          <w:sz w:val="20"/>
+          <w:szCs w:val="20"/>
+        </w:rPr>
+        <w:tab/>
+        <w:t>}</w:t>
+      </w:r>
+    </w:p>
+    <w:p>
+      <w:pPr>
+        <w:spacing w:line="216" w:lineRule="auto"/>
+        <w:ind w:left="357"/>
+        <w:rPr>
+          <w:rFonts w:ascii="Courier New" w:eastAsiaTheme="majorEastAsia" w:hAnsi="Courier New" w:cs="Courier New"/>
+          <w:color w:val="1F4D78" w:themeColor="accent1" w:themeShade="7F"/>
+          <w:sz w:val="20"/>
+          <w:szCs w:val="20"/>
+        </w:rPr>
+      </w:pPr>
+      <w:r>
+        <w:rPr>
+          <w:rFonts w:ascii="Courier New" w:eastAsiaTheme="majorEastAsia" w:hAnsi="Courier New" w:cs="Courier New"/>
+          <w:color w:val="1F4D78" w:themeColor="accent1" w:themeShade="7F"/>
+          <w:sz w:val="20"/>
+          <w:szCs w:val="20"/>
+        </w:rPr>
+        <w:tab/>
+        <w:t>}</w:t>
+      </w:r>
+      <w:r>
+        <w:rPr>
+          <w:rFonts w:ascii="Courier New" w:eastAsiaTheme="majorEastAsia" w:hAnsi="Courier New" w:cs="Courier New"/>
+          <w:color w:val="1F4D78" w:themeColor="accent1" w:themeShade="7F"/>
+          <w:sz w:val="20"/>
+          <w:szCs w:val="20"/>
+        </w:rPr>
+        <w:tab/>
+      </w:r>
+    </w:p>
+    <w:p>
+      <w:pPr>
+        <w:spacing w:line="216" w:lineRule="auto"/>
+        <w:ind w:left="357"/>
+        <w:rPr>
+          <w:rFonts w:ascii="Courier New" w:eastAsiaTheme="majorEastAsia" w:hAnsi="Courier New" w:cs="Courier New"/>
+          <w:color w:val="1F4D78" w:themeColor="accent1" w:themeShade="7F"/>
+          <w:sz w:val="20"/>
+          <w:szCs w:val="20"/>
+        </w:rPr>
+      </w:pPr>
+      <w:r>
+        <w:rPr>
+          <w:rFonts w:ascii="Courier New" w:eastAsiaTheme="majorEastAsia" w:hAnsi="Courier New" w:cs="Courier New"/>
+          <w:color w:val="1F4D78" w:themeColor="accent1" w:themeShade="7F"/>
+          <w:sz w:val="20"/>
+          <w:szCs w:val="20"/>
+        </w:rPr>
+        <w:t>}</w:t>
+      </w:r>
+    </w:p>
+    <w:p>
+      <w:pPr>
+        <w:spacing w:line="216" w:lineRule="auto"/>
+        <w:ind w:left="357"/>
+      </w:pPr>
+      <w:r>
+        <w:rPr>
+          <w:rFonts w:ascii="Courier New" w:eastAsiaTheme="majorEastAsia" w:hAnsi="Courier New" w:cs="Courier New"/>
+          <w:color w:val="1F4D78" w:themeColor="accent1" w:themeShade="7F"/>
+          <w:sz w:val="20"/>
+          <w:szCs w:val="20"/>
+        </w:rPr>
+        <w:t>echo fizzBuzz();</w:t>
+      </w:r>
+    </w:p>
     <w:p>
       <w:pPr>
         <w:pStyle w:val="Heading3"/>
@@ -813,6 +1628,7 @@
           <w:rStyle w:val="Strong"/>
           <w:b w:val="0"/>
         </w:rPr>
+        <w:lastRenderedPageBreak/>
         <w:t>What does the following code do? Explain what’s going on there.</w:t>
       </w:r>
     </w:p>
@@ -860,17 +1676,7 @@
           <w:sz w:val="20"/>
           <w:szCs w:val="22"/>
         </w:rPr>
-        <w:t>preg_</w:t>
-      </w:r>
-      <w:proofErr w:type="gramStart"/>
-      <w:r>
-        <w:rPr>
-          <w:rFonts w:ascii="Courier New" w:eastAsiaTheme="majorEastAsia" w:hAnsi="Courier New" w:cs="Courier New"/>
-          <w:color w:val="1F4D78" w:themeColor="accent1" w:themeShade="7F"/>
-          <w:sz w:val="20"/>
-          <w:szCs w:val="22"/>
-        </w:rPr>
-        <w:t>replace</w:t>
+        <w:t>preg_replace</w:t>
       </w:r>
       <w:proofErr w:type="spellEnd"/>
       <w:r>
@@ -880,9 +1686,25 @@
           <w:sz w:val="20"/>
           <w:szCs w:val="22"/>
         </w:rPr>
-        <w:t>(</w:t>
+        <w:t>('/([0-9]+)\/([0-9]+)\/([0-9]+)/'‚ '$2/$1/$3', $date);</w:t>
       </w:r>
-      <w:proofErr w:type="gramEnd"/>
+      <w:r>
+        <w:br/>
+      </w:r>
+      <w:r>
+        <w:t xml:space="preserve">This code uses the </w:t>
+      </w:r>
+      <w:proofErr w:type="spellStart"/>
+      <w:r>
+        <w:t>preg_replace</w:t>
+      </w:r>
+      <w:proofErr w:type="spellEnd"/>
+      <w:r>
+        <w:t xml:space="preserve"> function to manipulate the date string ‘08/26/2003’ to match the format DD/MM/YYYY</w:t>
+      </w:r>
+      <w:r>
+        <w:t xml:space="preserve"> using the regular expression </w:t>
+      </w:r>
       <w:r>
         <w:rPr>
           <w:rFonts w:ascii="Courier New" w:eastAsiaTheme="majorEastAsia" w:hAnsi="Courier New" w:cs="Courier New"/>
@@ -890,10 +1712,10 @@
           <w:sz w:val="20"/>
           <w:szCs w:val="22"/>
         </w:rPr>
-        <w:t>'/([0-9]+)\/([0-9]+)\/([0-9]+)/'‚ '$2/$1/$3', $date);</w:t>
+        <w:t>'/([0-9]+)\/([0-9]+)\/([0-9]+)/'</w:t>
       </w:r>
       <w:r>
-        <w:br/>
+        <w:t>.</w:t>
       </w:r>
     </w:p>
     <w:tbl>
@@ -961,9 +1783,6 @@
       <w:r>
         <w:br/>
       </w:r>
-      <w:r>
-        <w:br/>
-      </w:r>
     </w:p>
     <w:tbl>
       <w:tblPr>
@@ -985,7 +1804,11 @@
               <w:right w:val="nil"/>
             </w:tcBorders>
           </w:tcPr>
-          <w:p/>
+          <w:p>
+            <w:r>
+              <w:t>$string = “&lt;h1&gt;This is a heading&lt;/h1&gt;”;</w:t>
+            </w:r>
+          </w:p>
         </w:tc>
       </w:tr>
       <w:tr>
@@ -999,7 +1822,16 @@
               <w:right w:val="nil"/>
             </w:tcBorders>
           </w:tcPr>
-          <w:p/>
+          <w:p>
+            <w:proofErr w:type="spellStart"/>
+            <w:r>
+              <w:t>preg_replace</w:t>
+            </w:r>
+            <w:proofErr w:type="spellEnd"/>
+            <w:r>
+              <w:t>(‘/&lt;[^&gt;]*&gt;/’, $string);</w:t>
+            </w:r>
+          </w:p>
         </w:tc>
       </w:tr>
       <w:tr>
@@ -1022,7 +1854,6 @@
         <w:pStyle w:val="Heading3"/>
       </w:pPr>
       <w:r>
-        <w:lastRenderedPageBreak/>
         <w:t>A palindrome is a word that reads the same backward or forward</w:t>
       </w:r>
       <w:r>
@@ -1109,18 +1940,187 @@
       </w:r>
     </w:p>
     <w:p>
+      <w:pPr>
+        <w:spacing w:line="240" w:lineRule="auto"/>
+      </w:pPr>
       <w:r>
         <w:t xml:space="preserve">       </w:t>
+      </w:r>
+      <w:r>
+        <w:tab/>
+      </w:r>
+      <w:r>
+        <w:tab/>
+      </w:r>
+      <w:r>
+        <w:t xml:space="preserve">$message = "The input string is not a </w:t>
+      </w:r>
+      <w:proofErr w:type="spellStart"/>
+      <w:r>
+        <w:t>palindrone</w:t>
+      </w:r>
+      <w:proofErr w:type="spellEnd"/>
+      <w:r>
+        <w:t>.";</w:t>
+      </w:r>
+    </w:p>
+    <w:p>
+      <w:pPr>
+        <w:spacing w:line="240" w:lineRule="auto"/>
+        <w:ind w:left="720" w:firstLine="720"/>
+      </w:pPr>
+      <w:r>
+        <w:t>$palindrome = "";</w:t>
+      </w:r>
+    </w:p>
+    <w:p>
+      <w:pPr>
+        <w:spacing w:line="240" w:lineRule="auto"/>
+        <w:ind w:left="720" w:firstLine="720"/>
+      </w:pPr>
+      <w:r>
+        <w:t>for($</w:t>
+      </w:r>
+      <w:proofErr w:type="spellStart"/>
+      <w:r>
+        <w:t>i</w:t>
+      </w:r>
+      <w:proofErr w:type="spellEnd"/>
+      <w:r>
+        <w:t xml:space="preserve"> = (</w:t>
+      </w:r>
+      <w:proofErr w:type="spellStart"/>
+      <w:r>
+        <w:t>strlen</w:t>
+      </w:r>
+      <w:proofErr w:type="spellEnd"/>
+      <w:r>
+        <w:t>($word) - 1); $</w:t>
+      </w:r>
+      <w:proofErr w:type="spellStart"/>
+      <w:r>
+        <w:t>i</w:t>
+      </w:r>
+      <w:proofErr w:type="spellEnd"/>
+      <w:r>
+        <w:t xml:space="preserve"> &gt;= 0; $</w:t>
+      </w:r>
+      <w:proofErr w:type="spellStart"/>
+      <w:r>
+        <w:t>i</w:t>
+      </w:r>
+      <w:proofErr w:type="spellEnd"/>
+      <w:r>
+        <w:t>--)</w:t>
+      </w:r>
+    </w:p>
+    <w:p>
+      <w:pPr>
+        <w:spacing w:line="240" w:lineRule="auto"/>
+        <w:ind w:left="720" w:firstLine="720"/>
+      </w:pPr>
+      <w:r>
+        <w:t>{</w:t>
+      </w:r>
+    </w:p>
+    <w:p>
+      <w:pPr>
+        <w:spacing w:line="240" w:lineRule="auto"/>
+        <w:ind w:left="1440" w:firstLine="720"/>
+      </w:pPr>
+      <w:r>
+        <w:t>$palindrome .= $word[$</w:t>
+      </w:r>
+      <w:proofErr w:type="spellStart"/>
+      <w:r>
+        <w:t>i</w:t>
+      </w:r>
+      <w:proofErr w:type="spellEnd"/>
+      <w:r>
+        <w:t>];</w:t>
+      </w:r>
+    </w:p>
+    <w:p>
+      <w:pPr>
+        <w:spacing w:line="240" w:lineRule="auto"/>
+        <w:ind w:left="1440"/>
+      </w:pPr>
+      <w:r>
+        <w:t>}</w:t>
       </w:r>
       <w:r>
         <w:br/>
       </w:r>
       <w:r>
-        <w:br/>
+        <w:t>if(</w:t>
+      </w:r>
+      <w:proofErr w:type="spellStart"/>
+      <w:r>
+        <w:t>strtolower</w:t>
+      </w:r>
+      <w:proofErr w:type="spellEnd"/>
+      <w:r>
+        <w:t xml:space="preserve">($word) == </w:t>
+      </w:r>
+      <w:proofErr w:type="spellStart"/>
+      <w:r>
+        <w:t>strtolower</w:t>
+      </w:r>
+      <w:proofErr w:type="spellEnd"/>
+      <w:r>
+        <w:t>($palindrome))</w:t>
+      </w:r>
+    </w:p>
+    <w:p>
+      <w:pPr>
+        <w:spacing w:line="240" w:lineRule="auto"/>
+        <w:ind w:left="1440"/>
+      </w:pPr>
+      <w:r>
+        <w:t>{</w:t>
+      </w:r>
+    </w:p>
+    <w:p>
+      <w:pPr>
+        <w:spacing w:line="240" w:lineRule="auto"/>
+        <w:ind w:left="1440"/>
+      </w:pPr>
+      <w:r>
+        <w:tab/>
+      </w:r>
+      <w:r>
+        <w:t xml:space="preserve">$message = "The input string is a </w:t>
+      </w:r>
+      <w:proofErr w:type="spellStart"/>
+      <w:r>
+        <w:t>palindrone</w:t>
+      </w:r>
+      <w:proofErr w:type="spellEnd"/>
+      <w:r>
+        <w:t>.";</w:t>
+      </w:r>
+    </w:p>
+    <w:p>
+      <w:pPr>
+        <w:spacing w:line="240" w:lineRule="auto"/>
+        <w:ind w:left="1440"/>
+      </w:pPr>
+      <w:r>
+        <w:t>}</w:t>
+      </w:r>
+    </w:p>
+    <w:p>
+      <w:pPr>
+        <w:spacing w:line="240" w:lineRule="auto"/>
+        <w:ind w:left="1440"/>
+      </w:pPr>
+      <w:r>
+        <w:t>return $message;</w:t>
       </w:r>
     </w:p>
     <w:p>
       <w:r>
+        <w:lastRenderedPageBreak/>
         <w:t xml:space="preserve">           }</w:t>
       </w:r>
     </w:p>
@@ -1143,12 +2143,10 @@
         <w:br/>
         <w:t xml:space="preserve">echo </w:t>
       </w:r>
-      <w:proofErr w:type="gramStart"/>
       <w:r>
         <w:t>Palindrome::</w:t>
       </w:r>
       <w:proofErr w:type="spellStart"/>
-      <w:proofErr w:type="gramEnd"/>
       <w:r>
         <w:t>isPalindrome</w:t>
       </w:r>
@@ -1202,8 +2200,18 @@
           <w:sz w:val="20"/>
           <w:szCs w:val="20"/>
         </w:rPr>
-        <w:t>&lt;?php</w:t>
+        <w:t>&lt;?</w:t>
       </w:r>
+      <w:proofErr w:type="spellStart"/>
+      <w:r>
+        <w:rPr>
+          <w:rFonts w:ascii="Courier New" w:hAnsi="Courier New" w:cs="Courier New"/>
+          <w:sz w:val="20"/>
+          <w:szCs w:val="20"/>
+        </w:rPr>
+        <w:t>php</w:t>
+      </w:r>
+      <w:proofErr w:type="spellEnd"/>
       <w:r>
         <w:rPr>
           <w:rFonts w:ascii="Courier New" w:hAnsi="Courier New" w:cs="Courier New"/>
@@ -1395,6 +2403,54 @@
         <w:br/>
       </w:r>
       <w:r>
+        <w:t xml:space="preserve">The security risk here is Cross-Site-Scripting, this could be prevented by sanitizing the output to the browser by using the </w:t>
+      </w:r>
+      <w:proofErr w:type="spellStart"/>
+      <w:r>
+        <w:t>php</w:t>
+      </w:r>
+      <w:proofErr w:type="spellEnd"/>
+      <w:r>
+        <w:t xml:space="preserve"> function </w:t>
+      </w:r>
+      <w:proofErr w:type="spellStart"/>
+      <w:r>
+        <w:t>htmlspecialchars</w:t>
+      </w:r>
+      <w:proofErr w:type="spellEnd"/>
+      <w:r>
+        <w:t>(</w:t>
+      </w:r>
+      <w:r>
+        <w:rPr>
+          <w:rFonts w:ascii="Courier New" w:hAnsi="Courier New" w:cs="Courier New"/>
+          <w:sz w:val="20"/>
+          <w:szCs w:val="20"/>
+        </w:rPr>
+        <w:t>$message-&gt;</w:t>
+      </w:r>
+      <w:proofErr w:type="spellStart"/>
+      <w:r>
+        <w:rPr>
+          <w:rFonts w:ascii="Courier New" w:hAnsi="Courier New" w:cs="Courier New"/>
+          <w:sz w:val="20"/>
+          <w:szCs w:val="20"/>
+        </w:rPr>
+        <w:t>message_text</w:t>
+      </w:r>
+      <w:proofErr w:type="spellEnd"/>
+      <w:r>
+        <w:rPr>
+          <w:rFonts w:ascii="Courier New" w:hAnsi="Courier New" w:cs="Courier New"/>
+          <w:sz w:val="20"/>
+          <w:szCs w:val="20"/>
+        </w:rPr>
+        <w:t>, ENT_QUOTES</w:t>
+      </w:r>
+      <w:r>
+        <w:t>);</w:t>
+      </w:r>
+      <w:r>
         <w:br/>
         <w:t>______________________________________________________________________</w:t>
       </w:r>
@@ -1405,7 +2461,6 @@
         <w:pStyle w:val="Heading3"/>
       </w:pPr>
       <w:r>
-        <w:lastRenderedPageBreak/>
         <w:t>Write an inner join for the following tables</w:t>
       </w:r>
       <w:r>
@@ -1488,7 +2543,45 @@
               <w:right w:val="nil"/>
             </w:tcBorders>
           </w:tcPr>
-          <w:p/>
+          <w:p>
+            <w:r>
+              <w:t>SELECT u.*, a.*</w:t>
+            </w:r>
+          </w:p>
+          <w:p>
+            <w:r>
+              <w:t>FROM User as u</w:t>
+            </w:r>
+          </w:p>
+          <w:p>
+            <w:r>
+              <w:t xml:space="preserve">RIGHT </w:t>
+            </w:r>
+            <w:r>
+              <w:t xml:space="preserve">INNER JOIN Address as a </w:t>
+            </w:r>
+            <w:proofErr w:type="spellStart"/>
+            <w:r>
+              <w:t>on</w:t>
+            </w:r>
+            <w:proofErr w:type="spellEnd"/>
+            <w:r>
+              <w:t xml:space="preserve"> </w:t>
+            </w:r>
+            <w:proofErr w:type="spellStart"/>
+            <w:r>
+              <w:t>a.UsrKey</w:t>
+            </w:r>
+            <w:proofErr w:type="spellEnd"/>
+            <w:r>
+              <w:t xml:space="preserve"> = </w:t>
+            </w:r>
+            <w:proofErr w:type="spellStart"/>
+            <w:r>
+              <w:t>u.UserKey</w:t>
+            </w:r>
+            <w:proofErr w:type="spellEnd"/>
+          </w:p>
         </w:tc>
       </w:tr>
       <w:tr>
@@ -1643,6 +2736,55 @@
           <w:szCs w:val="20"/>
         </w:rPr>
       </w:pPr>
+      <w:r>
+        <w:rPr>
+          <w:rFonts w:ascii="Courier New" w:hAnsi="Courier New" w:cs="Courier New"/>
+          <w:sz w:val="20"/>
+          <w:szCs w:val="20"/>
+        </w:rPr>
+        <w:tab/>
+        <w:t>let regex = /^(?=.*[A-Z]</w:t>
+      </w:r>
+      <w:r>
+        <w:rPr>
+          <w:rFonts w:ascii="Courier New" w:hAnsi="Courier New" w:cs="Courier New"/>
+          <w:sz w:val="20"/>
+          <w:szCs w:val="20"/>
+        </w:rPr>
+        <w:t>)</w:t>
+      </w:r>
+      <w:r>
+        <w:rPr>
+          <w:rFonts w:ascii="Courier New" w:hAnsi="Courier New" w:cs="Courier New"/>
+          <w:sz w:val="20"/>
+          <w:szCs w:val="20"/>
+        </w:rPr>
+        <w:t>(?=.*\d).{7,}</w:t>
+      </w:r>
+      <w:r>
+        <w:rPr>
+          <w:rFonts w:ascii="Courier New" w:hAnsi="Courier New" w:cs="Courier New"/>
+          <w:sz w:val="20"/>
+          <w:szCs w:val="20"/>
+        </w:rPr>
+        <w:t>$</w:t>
+      </w:r>
+      <w:r>
+        <w:rPr>
+          <w:rFonts w:ascii="Courier New" w:hAnsi="Courier New" w:cs="Courier New"/>
+          <w:sz w:val="20"/>
+          <w:szCs w:val="20"/>
+        </w:rPr>
+        <w:t>/</w:t>
+      </w:r>
+      <w:r>
+        <w:rPr>
+          <w:rFonts w:ascii="Courier New" w:hAnsi="Courier New" w:cs="Courier New"/>
+          <w:sz w:val="20"/>
+          <w:szCs w:val="20"/>
+        </w:rPr>
+        <w:t>;</w:t>
+      </w:r>
     </w:p>
     <w:p>
       <w:pPr>
@@ -1652,6 +2794,103 @@
           <w:szCs w:val="20"/>
         </w:rPr>
       </w:pPr>
+      <w:r>
+        <w:rPr>
+          <w:rFonts w:ascii="Courier New" w:hAnsi="Courier New" w:cs="Courier New"/>
+          <w:sz w:val="20"/>
+          <w:szCs w:val="20"/>
+        </w:rPr>
+        <w:tab/>
+        <w:t>if(</w:t>
+      </w:r>
+      <w:proofErr w:type="spellStart"/>
+      <w:r>
+        <w:rPr>
+          <w:rFonts w:ascii="Courier New" w:hAnsi="Courier New" w:cs="Courier New"/>
+          <w:sz w:val="20"/>
+          <w:szCs w:val="20"/>
+        </w:rPr>
+        <w:t>regex.test</w:t>
+      </w:r>
+      <w:proofErr w:type="spellEnd"/>
+      <w:r>
+        <w:rPr>
+          <w:rFonts w:ascii="Courier New" w:hAnsi="Courier New" w:cs="Courier New"/>
+          <w:sz w:val="20"/>
+          <w:szCs w:val="20"/>
+        </w:rPr>
+        <w:t>(password)</w:t>
+      </w:r>
+      <w:r>
+        <w:rPr>
+          <w:rFonts w:ascii="Courier New" w:hAnsi="Courier New" w:cs="Courier New"/>
+          <w:sz w:val="20"/>
+          <w:szCs w:val="20"/>
+        </w:rPr>
+        <w:t>)</w:t>
+      </w:r>
+      <w:r>
+        <w:rPr>
+          <w:rFonts w:ascii="Courier New" w:hAnsi="Courier New" w:cs="Courier New"/>
+          <w:sz w:val="20"/>
+          <w:szCs w:val="20"/>
+        </w:rPr>
+        <w:t>{</w:t>
+      </w:r>
+    </w:p>
+    <w:p>
+      <w:pPr>
+        <w:ind w:firstLine="720"/>
+        <w:rPr>
+          <w:rFonts w:ascii="Courier New" w:hAnsi="Courier New" w:cs="Courier New"/>
+          <w:sz w:val="20"/>
+          <w:szCs w:val="20"/>
+        </w:rPr>
+      </w:pPr>
+      <w:r>
+        <w:rPr>
+          <w:rFonts w:ascii="Courier New" w:hAnsi="Courier New" w:cs="Courier New"/>
+          <w:sz w:val="20"/>
+          <w:szCs w:val="20"/>
+        </w:rPr>
+        <w:tab/>
+      </w:r>
+      <w:proofErr w:type="spellStart"/>
+      <w:r>
+        <w:rPr>
+          <w:rFonts w:ascii="Courier New" w:hAnsi="Courier New" w:cs="Courier New"/>
+          <w:sz w:val="20"/>
+          <w:szCs w:val="20"/>
+        </w:rPr>
+        <w:t>isValid</w:t>
+      </w:r>
+      <w:proofErr w:type="spellEnd"/>
+      <w:r>
+        <w:rPr>
+          <w:rFonts w:ascii="Courier New" w:hAnsi="Courier New" w:cs="Courier New"/>
+          <w:sz w:val="20"/>
+          <w:szCs w:val="20"/>
+        </w:rPr>
+        <w:t xml:space="preserve"> = true;</w:t>
+      </w:r>
+    </w:p>
+    <w:p>
+      <w:pPr>
+        <w:ind w:firstLine="720"/>
+        <w:rPr>
+          <w:rFonts w:ascii="Courier New" w:hAnsi="Courier New" w:cs="Courier New"/>
+          <w:sz w:val="20"/>
+          <w:szCs w:val="20"/>
+        </w:rPr>
+      </w:pPr>
+      <w:r>
+        <w:rPr>
+          <w:rFonts w:ascii="Courier New" w:hAnsi="Courier New" w:cs="Courier New"/>
+          <w:sz w:val="20"/>
+          <w:szCs w:val="20"/>
+        </w:rPr>
+        <w:t>}</w:t>
+      </w:r>
     </w:p>
     <w:p>
       <w:pPr>
@@ -1679,7 +2918,6 @@
         <w:t xml:space="preserve">    return </w:t>
       </w:r>
       <w:proofErr w:type="spellStart"/>
-      <w:proofErr w:type="gramStart"/>
       <w:r>
         <w:rPr>
           <w:rFonts w:ascii="Courier New" w:hAnsi="Courier New" w:cs="Courier New"/>
@@ -1697,7 +2935,6 @@
         </w:rPr>
         <w:t>;</w:t>
       </w:r>
-      <w:proofErr w:type="gramEnd"/>
     </w:p>
     <w:p>
       <w:pPr>
@@ -1730,7 +2967,7 @@
 </file>
 
 <file path=word/endnotes.xml><?xml version="1.0" encoding="utf-8"?>
-<w:endnotes xmlns:wpc="http://schemas.microsoft.com/office/word/2010/wordprocessingCanvas" xmlns:cx="http://schemas.microsoft.com/office/drawing/2014/chartex" xmlns:cx1="http://schemas.microsoft.com/office/drawing/2015/9/8/chartex" xmlns:cx2="http://schemas.microsoft.com/office/drawing/2015/10/21/chartex" xmlns:cx3="http://schemas.microsoft.com/office/drawing/2016/5/9/chartex" xmlns:cx4="http://schemas.microsoft.com/office/drawing/2016/5/10/chartex" xmlns:cx5="http://schemas.microsoft.com/office/drawing/2016/5/11/chartex" xmlns:cx6="http://schemas.microsoft.com/office/drawing/2016/5/12/chartex" xmlns:cx7="http://schemas.microsoft.com/office/drawing/2016/5/13/chartex" xmlns:cx8="http://schemas.microsoft.com/office/drawing/2016/5/14/chartex" xmlns:mc="http://schemas.openxmlformats.org/markup-compatibility/2006" xmlns:aink="http://schemas.microsoft.com/office/drawing/2016/ink" xmlns:am3d="http://schemas.microsoft.com/office/drawing/2017/model3d" xmlns:o="urn:schemas-microsoft-com:office:office" xmlns:r="http://schemas.openxmlformats.org/officeDocument/2006/relationships" xmlns:m="http://schemas.openxmlformats.org/officeDocument/2006/math" xmlns:v="urn:schemas-microsoft-com:vml" xmlns:wp14="http://schemas.microsoft.com/office/word/2010/wordprocessingDrawing" xmlns:wp="http://schemas.openxmlformats.org/drawingml/2006/wordprocessingDrawing" xmlns:w10="urn:schemas-microsoft-com:office:word" xmlns:w="http://schemas.openxmlformats.org/wordprocessingml/2006/main" xmlns:w14="http://schemas.microsoft.com/office/word/2010/wordml" xmlns:w15="http://schemas.microsoft.com/office/word/2012/wordml" xmlns:w16cex="http://schemas.microsoft.com/office/word/2018/wordml/cex" xmlns:w16cid="http://schemas.microsoft.com/office/word/2016/wordml/cid" xmlns:w16="http://schemas.microsoft.com/office/word/2018/wordml" xmlns:w16se="http://schemas.microsoft.com/office/word/2015/wordml/symex" xmlns:wpg="http://schemas.microsoft.com/office/word/2010/wordprocessingGroup" xmlns:wpi="http://schemas.microsoft.com/office/word/2010/wordprocessingInk" xmlns:wne="http://schemas.microsoft.com/office/word/2006/wordml" xmlns:wps="http://schemas.microsoft.com/office/word/2010/wordprocessingShape" mc:Ignorable="w14 w15 w16se w16cid w16 w16cex wp14">
+<w:endnotes xmlns:wpc="http://schemas.microsoft.com/office/word/2010/wordprocessingCanvas" xmlns:cx="http://schemas.microsoft.com/office/drawing/2014/chartex" xmlns:cx1="http://schemas.microsoft.com/office/drawing/2015/9/8/chartex" xmlns:cx2="http://schemas.microsoft.com/office/drawing/2015/10/21/chartex" xmlns:cx3="http://schemas.microsoft.com/office/drawing/2016/5/9/chartex" xmlns:cx4="http://schemas.microsoft.com/office/drawing/2016/5/10/chartex" xmlns:cx5="http://schemas.microsoft.com/office/drawing/2016/5/11/chartex" xmlns:cx6="http://schemas.microsoft.com/office/drawing/2016/5/12/chartex" xmlns:cx7="http://schemas.microsoft.com/office/drawing/2016/5/13/chartex" xmlns:cx8="http://schemas.microsoft.com/office/drawing/2016/5/14/chartex" xmlns:mc="http://schemas.openxmlformats.org/markup-compatibility/2006" xmlns:aink="http://schemas.microsoft.com/office/drawing/2016/ink" xmlns:am3d="http://schemas.microsoft.com/office/drawing/2017/model3d" xmlns:o="urn:schemas-microsoft-com:office:office" xmlns:oel="http://schemas.microsoft.com/office/2019/extlst" xmlns:r="http://schemas.openxmlformats.org/officeDocument/2006/relationships" xmlns:m="http://schemas.openxmlformats.org/officeDocument/2006/math" xmlns:v="urn:schemas-microsoft-com:vml" xmlns:wp14="http://schemas.microsoft.com/office/word/2010/wordprocessingDrawing" xmlns:wp="http://schemas.openxmlformats.org/drawingml/2006/wordprocessingDrawing" xmlns:w10="urn:schemas-microsoft-com:office:word" xmlns:w="http://schemas.openxmlformats.org/wordprocessingml/2006/main" xmlns:w14="http://schemas.microsoft.com/office/word/2010/wordml" xmlns:w15="http://schemas.microsoft.com/office/word/2012/wordml" xmlns:w16cex="http://schemas.microsoft.com/office/word/2018/wordml/cex" xmlns:w16cid="http://schemas.microsoft.com/office/word/2016/wordml/cid" xmlns:w16="http://schemas.microsoft.com/office/word/2018/wordml" xmlns:w16sdtdh="http://schemas.microsoft.com/office/word/2020/wordml/sdtdatahash" xmlns:w16se="http://schemas.microsoft.com/office/word/2015/wordml/symex" xmlns:wpg="http://schemas.microsoft.com/office/word/2010/wordprocessingGroup" xmlns:wpi="http://schemas.microsoft.com/office/word/2010/wordprocessingInk" xmlns:wne="http://schemas.microsoft.com/office/word/2006/wordml" xmlns:wps="http://schemas.microsoft.com/office/word/2010/wordprocessingShape" mc:Ignorable="w14 w15 w16se w16cid w16 w16cex w16sdtdh wp14">
   <w:endnote w:type="separator" w:id="-1">
     <w:p>
       <w:pPr>
@@ -1755,7 +2992,7 @@
 </file>
 
 <file path=word/footer1.xml><?xml version="1.0" encoding="utf-8"?>
-<w:ftr xmlns:wpc="http://schemas.microsoft.com/office/word/2010/wordprocessingCanvas" xmlns:cx="http://schemas.microsoft.com/office/drawing/2014/chartex" xmlns:cx1="http://schemas.microsoft.com/office/drawing/2015/9/8/chartex" xmlns:cx2="http://schemas.microsoft.com/office/drawing/2015/10/21/chartex" xmlns:cx3="http://schemas.microsoft.com/office/drawing/2016/5/9/chartex" xmlns:cx4="http://schemas.microsoft.com/office/drawing/2016/5/10/chartex" xmlns:cx5="http://schemas.microsoft.com/office/drawing/2016/5/11/chartex" xmlns:cx6="http://schemas.microsoft.com/office/drawing/2016/5/12/chartex" xmlns:cx7="http://schemas.microsoft.com/office/drawing/2016/5/13/chartex" xmlns:cx8="http://schemas.microsoft.com/office/drawing/2016/5/14/chartex" xmlns:mc="http://schemas.openxmlformats.org/markup-compatibility/2006" xmlns:aink="http://schemas.microsoft.com/office/drawing/2016/ink" xmlns:am3d="http://schemas.microsoft.com/office/drawing/2017/model3d" xmlns:o="urn:schemas-microsoft-com:office:office" xmlns:r="http://schemas.openxmlformats.org/officeDocument/2006/relationships" xmlns:m="http://schemas.openxmlformats.org/officeDocument/2006/math" xmlns:v="urn:schemas-microsoft-com:vml" xmlns:wp14="http://schemas.microsoft.com/office/word/2010/wordprocessingDrawing" xmlns:wp="http://schemas.openxmlformats.org/drawingml/2006/wordprocessingDrawing" xmlns:w10="urn:schemas-microsoft-com:office:word" xmlns:w="http://schemas.openxmlformats.org/wordprocessingml/2006/main" xmlns:w14="http://schemas.microsoft.com/office/word/2010/wordml" xmlns:w15="http://schemas.microsoft.com/office/word/2012/wordml" xmlns:w16cex="http://schemas.microsoft.com/office/word/2018/wordml/cex" xmlns:w16cid="http://schemas.microsoft.com/office/word/2016/wordml/cid" xmlns:w16="http://schemas.microsoft.com/office/word/2018/wordml" xmlns:w16se="http://schemas.microsoft.com/office/word/2015/wordml/symex" xmlns:wpg="http://schemas.microsoft.com/office/word/2010/wordprocessingGroup" xmlns:wpi="http://schemas.microsoft.com/office/word/2010/wordprocessingInk" xmlns:wne="http://schemas.microsoft.com/office/word/2006/wordml" xmlns:wps="http://schemas.microsoft.com/office/word/2010/wordprocessingShape" mc:Ignorable="w14 w15 w16se w16cid w16 w16cex wp14">
+<w:ftr xmlns:wpc="http://schemas.microsoft.com/office/word/2010/wordprocessingCanvas" xmlns:cx="http://schemas.microsoft.com/office/drawing/2014/chartex" xmlns:cx1="http://schemas.microsoft.com/office/drawing/2015/9/8/chartex" xmlns:cx2="http://schemas.microsoft.com/office/drawing/2015/10/21/chartex" xmlns:cx3="http://schemas.microsoft.com/office/drawing/2016/5/9/chartex" xmlns:cx4="http://schemas.microsoft.com/office/drawing/2016/5/10/chartex" xmlns:cx5="http://schemas.microsoft.com/office/drawing/2016/5/11/chartex" xmlns:cx6="http://schemas.microsoft.com/office/drawing/2016/5/12/chartex" xmlns:cx7="http://schemas.microsoft.com/office/drawing/2016/5/13/chartex" xmlns:cx8="http://schemas.microsoft.com/office/drawing/2016/5/14/chartex" xmlns:mc="http://schemas.openxmlformats.org/markup-compatibility/2006" xmlns:aink="http://schemas.microsoft.com/office/drawing/2016/ink" xmlns:am3d="http://schemas.microsoft.com/office/drawing/2017/model3d" xmlns:o="urn:schemas-microsoft-com:office:office" xmlns:oel="http://schemas.microsoft.com/office/2019/extlst" xmlns:r="http://schemas.openxmlformats.org/officeDocument/2006/relationships" xmlns:m="http://schemas.openxmlformats.org/officeDocument/2006/math" xmlns:v="urn:schemas-microsoft-com:vml" xmlns:wp14="http://schemas.microsoft.com/office/word/2010/wordprocessingDrawing" xmlns:wp="http://schemas.openxmlformats.org/drawingml/2006/wordprocessingDrawing" xmlns:w10="urn:schemas-microsoft-com:office:word" xmlns:w="http://schemas.openxmlformats.org/wordprocessingml/2006/main" xmlns:w14="http://schemas.microsoft.com/office/word/2010/wordml" xmlns:w15="http://schemas.microsoft.com/office/word/2012/wordml" xmlns:w16cex="http://schemas.microsoft.com/office/word/2018/wordml/cex" xmlns:w16cid="http://schemas.microsoft.com/office/word/2016/wordml/cid" xmlns:w16="http://schemas.microsoft.com/office/word/2018/wordml" xmlns:w16sdtdh="http://schemas.microsoft.com/office/word/2020/wordml/sdtdatahash" xmlns:w16se="http://schemas.microsoft.com/office/word/2015/wordml/symex" xmlns:wpg="http://schemas.microsoft.com/office/word/2010/wordprocessingGroup" xmlns:wpi="http://schemas.microsoft.com/office/word/2010/wordprocessingInk" xmlns:wne="http://schemas.microsoft.com/office/word/2006/wordml" xmlns:wps="http://schemas.microsoft.com/office/word/2010/wordprocessingShape" mc:Ignorable="w14 w15 w16se w16cid w16 w16cex w16sdtdh wp14">
   <w:p>
     <w:pPr>
       <w:pStyle w:val="Footer"/>
@@ -1819,7 +3056,7 @@
 </file>
 
 <file path=word/footnotes.xml><?xml version="1.0" encoding="utf-8"?>
-<w:footnotes xmlns:wpc="http://schemas.microsoft.com/office/word/2010/wordprocessingCanvas" xmlns:cx="http://schemas.microsoft.com/office/drawing/2014/chartex" xmlns:cx1="http://schemas.microsoft.com/office/drawing/2015/9/8/chartex" xmlns:cx2="http://schemas.microsoft.com/office/drawing/2015/10/21/chartex" xmlns:cx3="http://schemas.microsoft.com/office/drawing/2016/5/9/chartex" xmlns:cx4="http://schemas.microsoft.com/office/drawing/2016/5/10/chartex" xmlns:cx5="http://schemas.microsoft.com/office/drawing/2016/5/11/chartex" xmlns:cx6="http://schemas.microsoft.com/office/drawing/2016/5/12/chartex" xmlns:cx7="http://schemas.microsoft.com/office/drawing/2016/5/13/chartex" xmlns:cx8="http://schemas.microsoft.com/office/drawing/2016/5/14/chartex" xmlns:mc="http://schemas.openxmlformats.org/markup-compatibility/2006" xmlns:aink="http://schemas.microsoft.com/office/drawing/2016/ink" xmlns:am3d="http://schemas.microsoft.com/office/drawing/2017/model3d" xmlns:o="urn:schemas-microsoft-com:office:office" xmlns:r="http://schemas.openxmlformats.org/officeDocument/2006/relationships" xmlns:m="http://schemas.openxmlformats.org/officeDocument/2006/math" xmlns:v="urn:schemas-microsoft-com:vml" xmlns:wp14="http://schemas.microsoft.com/office/word/2010/wordprocessingDrawing" xmlns:wp="http://schemas.openxmlformats.org/drawingml/2006/wordprocessingDrawing" xmlns:w10="urn:schemas-microsoft-com:office:word" xmlns:w="http://schemas.openxmlformats.org/wordprocessingml/2006/main" xmlns:w14="http://schemas.microsoft.com/office/word/2010/wordml" xmlns:w15="http://schemas.microsoft.com/office/word/2012/wordml" xmlns:w16cex="http://schemas.microsoft.com/office/word/2018/wordml/cex" xmlns:w16cid="http://schemas.microsoft.com/office/word/2016/wordml/cid" xmlns:w16="http://schemas.microsoft.com/office/word/2018/wordml" xmlns:w16se="http://schemas.microsoft.com/office/word/2015/wordml/symex" xmlns:wpg="http://schemas.microsoft.com/office/word/2010/wordprocessingGroup" xmlns:wpi="http://schemas.microsoft.com/office/word/2010/wordprocessingInk" xmlns:wne="http://schemas.microsoft.com/office/word/2006/wordml" xmlns:wps="http://schemas.microsoft.com/office/word/2010/wordprocessingShape" mc:Ignorable="w14 w15 w16se w16cid w16 w16cex wp14">
+<w:footnotes xmlns:wpc="http://schemas.microsoft.com/office/word/2010/wordprocessingCanvas" xmlns:cx="http://schemas.microsoft.com/office/drawing/2014/chartex" xmlns:cx1="http://schemas.microsoft.com/office/drawing/2015/9/8/chartex" xmlns:cx2="http://schemas.microsoft.com/office/drawing/2015/10/21/chartex" xmlns:cx3="http://schemas.microsoft.com/office/drawing/2016/5/9/chartex" xmlns:cx4="http://schemas.microsoft.com/office/drawing/2016/5/10/chartex" xmlns:cx5="http://schemas.microsoft.com/office/drawing/2016/5/11/chartex" xmlns:cx6="http://schemas.microsoft.com/office/drawing/2016/5/12/chartex" xmlns:cx7="http://schemas.microsoft.com/office/drawing/2016/5/13/chartex" xmlns:cx8="http://schemas.microsoft.com/office/drawing/2016/5/14/chartex" xmlns:mc="http://schemas.openxmlformats.org/markup-compatibility/2006" xmlns:aink="http://schemas.microsoft.com/office/drawing/2016/ink" xmlns:am3d="http://schemas.microsoft.com/office/drawing/2017/model3d" xmlns:o="urn:schemas-microsoft-com:office:office" xmlns:oel="http://schemas.microsoft.com/office/2019/extlst" xmlns:r="http://schemas.openxmlformats.org/officeDocument/2006/relationships" xmlns:m="http://schemas.openxmlformats.org/officeDocument/2006/math" xmlns:v="urn:schemas-microsoft-com:vml" xmlns:wp14="http://schemas.microsoft.com/office/word/2010/wordprocessingDrawing" xmlns:wp="http://schemas.openxmlformats.org/drawingml/2006/wordprocessingDrawing" xmlns:w10="urn:schemas-microsoft-com:office:word" xmlns:w="http://schemas.openxmlformats.org/wordprocessingml/2006/main" xmlns:w14="http://schemas.microsoft.com/office/word/2010/wordml" xmlns:w15="http://schemas.microsoft.com/office/word/2012/wordml" xmlns:w16cex="http://schemas.microsoft.com/office/word/2018/wordml/cex" xmlns:w16cid="http://schemas.microsoft.com/office/word/2016/wordml/cid" xmlns:w16="http://schemas.microsoft.com/office/word/2018/wordml" xmlns:w16sdtdh="http://schemas.microsoft.com/office/word/2020/wordml/sdtdatahash" xmlns:w16se="http://schemas.microsoft.com/office/word/2015/wordml/symex" xmlns:wpg="http://schemas.microsoft.com/office/word/2010/wordprocessingGroup" xmlns:wpi="http://schemas.microsoft.com/office/word/2010/wordprocessingInk" xmlns:wne="http://schemas.microsoft.com/office/word/2006/wordml" xmlns:wps="http://schemas.microsoft.com/office/word/2010/wordprocessingShape" mc:Ignorable="w14 w15 w16se w16cid w16 w16cex w16sdtdh wp14">
   <w:footnote w:type="separator" w:id="-1">
     <w:p>
       <w:pPr>
@@ -1844,7 +3081,7 @@
 </file>
 
 <file path=word/numbering.xml><?xml version="1.0" encoding="utf-8"?>
-<w:numbering xmlns:wpc="http://schemas.microsoft.com/office/word/2010/wordprocessingCanvas" xmlns:cx="http://schemas.microsoft.com/office/drawing/2014/chartex" xmlns:cx1="http://schemas.microsoft.com/office/drawing/2015/9/8/chartex" xmlns:cx2="http://schemas.microsoft.com/office/drawing/2015/10/21/chartex" xmlns:cx3="http://schemas.microsoft.com/office/drawing/2016/5/9/chartex" xmlns:cx4="http://schemas.microsoft.com/office/drawing/2016/5/10/chartex" xmlns:cx5="http://schemas.microsoft.com/office/drawing/2016/5/11/chartex" xmlns:cx6="http://schemas.microsoft.com/office/drawing/2016/5/12/chartex" xmlns:cx7="http://schemas.microsoft.com/office/drawing/2016/5/13/chartex" xmlns:cx8="http://schemas.microsoft.com/office/drawing/2016/5/14/chartex" xmlns:mc="http://schemas.openxmlformats.org/markup-compatibility/2006" xmlns:aink="http://schemas.microsoft.com/office/drawing/2016/ink" xmlns:am3d="http://schemas.microsoft.com/office/drawing/2017/model3d" xmlns:o="urn:schemas-microsoft-com:office:office" xmlns:r="http://schemas.openxmlformats.org/officeDocument/2006/relationships" xmlns:m="http://schemas.openxmlformats.org/officeDocument/2006/math" xmlns:v="urn:schemas-microsoft-com:vml" xmlns:wp14="http://schemas.microsoft.com/office/word/2010/wordprocessingDrawing" xmlns:wp="http://schemas.openxmlformats.org/drawingml/2006/wordprocessingDrawing" xmlns:w10="urn:schemas-microsoft-com:office:word" xmlns:w="http://schemas.openxmlformats.org/wordprocessingml/2006/main" xmlns:w14="http://schemas.microsoft.com/office/word/2010/wordml" xmlns:w15="http://schemas.microsoft.com/office/word/2012/wordml" xmlns:w16cex="http://schemas.microsoft.com/office/word/2018/wordml/cex" xmlns:w16cid="http://schemas.microsoft.com/office/word/2016/wordml/cid" xmlns:w16="http://schemas.microsoft.com/office/word/2018/wordml" xmlns:w16se="http://schemas.microsoft.com/office/word/2015/wordml/symex" xmlns:wpg="http://schemas.microsoft.com/office/word/2010/wordprocessingGroup" xmlns:wpi="http://schemas.microsoft.com/office/word/2010/wordprocessingInk" xmlns:wne="http://schemas.microsoft.com/office/word/2006/wordml" xmlns:wps="http://schemas.microsoft.com/office/word/2010/wordprocessingShape" mc:Ignorable="w14 w15 w16se w16cid w16 w16cex wp14">
+<w:numbering xmlns:wpc="http://schemas.microsoft.com/office/word/2010/wordprocessingCanvas" xmlns:cx="http://schemas.microsoft.com/office/drawing/2014/chartex" xmlns:cx1="http://schemas.microsoft.com/office/drawing/2015/9/8/chartex" xmlns:cx2="http://schemas.microsoft.com/office/drawing/2015/10/21/chartex" xmlns:cx3="http://schemas.microsoft.com/office/drawing/2016/5/9/chartex" xmlns:cx4="http://schemas.microsoft.com/office/drawing/2016/5/10/chartex" xmlns:cx5="http://schemas.microsoft.com/office/drawing/2016/5/11/chartex" xmlns:cx6="http://schemas.microsoft.com/office/drawing/2016/5/12/chartex" xmlns:cx7="http://schemas.microsoft.com/office/drawing/2016/5/13/chartex" xmlns:cx8="http://schemas.microsoft.com/office/drawing/2016/5/14/chartex" xmlns:mc="http://schemas.openxmlformats.org/markup-compatibility/2006" xmlns:aink="http://schemas.microsoft.com/office/drawing/2016/ink" xmlns:am3d="http://schemas.microsoft.com/office/drawing/2017/model3d" xmlns:o="urn:schemas-microsoft-com:office:office" xmlns:oel="http://schemas.microsoft.com/office/2019/extlst" xmlns:r="http://schemas.openxmlformats.org/officeDocument/2006/relationships" xmlns:m="http://schemas.openxmlformats.org/officeDocument/2006/math" xmlns:v="urn:schemas-microsoft-com:vml" xmlns:wp14="http://schemas.microsoft.com/office/word/2010/wordprocessingDrawing" xmlns:wp="http://schemas.openxmlformats.org/drawingml/2006/wordprocessingDrawing" xmlns:w10="urn:schemas-microsoft-com:office:word" xmlns:w="http://schemas.openxmlformats.org/wordprocessingml/2006/main" xmlns:w14="http://schemas.microsoft.com/office/word/2010/wordml" xmlns:w15="http://schemas.microsoft.com/office/word/2012/wordml" xmlns:w16cex="http://schemas.microsoft.com/office/word/2018/wordml/cex" xmlns:w16cid="http://schemas.microsoft.com/office/word/2016/wordml/cid" xmlns:w16="http://schemas.microsoft.com/office/word/2018/wordml" xmlns:w16sdtdh="http://schemas.microsoft.com/office/word/2020/wordml/sdtdatahash" xmlns:w16se="http://schemas.microsoft.com/office/word/2015/wordml/symex" xmlns:wpg="http://schemas.microsoft.com/office/word/2010/wordprocessingGroup" xmlns:wpi="http://schemas.microsoft.com/office/word/2010/wordprocessingInk" xmlns:wne="http://schemas.microsoft.com/office/word/2006/wordml" xmlns:wps="http://schemas.microsoft.com/office/word/2010/wordprocessingShape" mc:Ignorable="w14 w15 w16se w16cid w16 w16cex w16sdtdh wp14">
   <w:abstractNum w:abstractNumId="0" w15:restartNumberingAfterBreak="0">
     <w:nsid w:val="FFFFFF7C"/>
     <w:multiLevelType w:val="singleLevel"/>
@@ -2243,40 +3480,40 @@
       </w:pPr>
     </w:lvl>
   </w:abstractNum>
-  <w:num w:numId="1">
+  <w:num w:numId="1" w16cid:durableId="592783088">
     <w:abstractNumId w:val="11"/>
   </w:num>
-  <w:num w:numId="2">
+  <w:num w:numId="2" w16cid:durableId="429932123">
     <w:abstractNumId w:val="9"/>
   </w:num>
-  <w:num w:numId="3">
+  <w:num w:numId="3" w16cid:durableId="1330786431">
     <w:abstractNumId w:val="7"/>
   </w:num>
-  <w:num w:numId="4">
+  <w:num w:numId="4" w16cid:durableId="1108087482">
     <w:abstractNumId w:val="6"/>
   </w:num>
-  <w:num w:numId="5">
+  <w:num w:numId="5" w16cid:durableId="855576354">
     <w:abstractNumId w:val="5"/>
   </w:num>
-  <w:num w:numId="6">
+  <w:num w:numId="6" w16cid:durableId="608120601">
     <w:abstractNumId w:val="4"/>
   </w:num>
-  <w:num w:numId="7">
+  <w:num w:numId="7" w16cid:durableId="1081677560">
     <w:abstractNumId w:val="8"/>
   </w:num>
-  <w:num w:numId="8">
+  <w:num w:numId="8" w16cid:durableId="1029186444">
     <w:abstractNumId w:val="3"/>
   </w:num>
-  <w:num w:numId="9">
+  <w:num w:numId="9" w16cid:durableId="82999559">
     <w:abstractNumId w:val="2"/>
   </w:num>
-  <w:num w:numId="10">
+  <w:num w:numId="10" w16cid:durableId="134490343">
     <w:abstractNumId w:val="1"/>
   </w:num>
-  <w:num w:numId="11">
+  <w:num w:numId="11" w16cid:durableId="1615479613">
     <w:abstractNumId w:val="0"/>
   </w:num>
-  <w:num w:numId="12">
+  <w:num w:numId="12" w16cid:durableId="272172109">
     <w:abstractNumId w:val="10"/>
     <w:lvlOverride w:ilvl="0">
       <w:startOverride w:val="1"/>
@@ -2310,7 +3547,7 @@
 </file>
 
 <file path=word/styles.xml><?xml version="1.0" encoding="utf-8"?>
-<w:styles xmlns:mc="http://schemas.openxmlformats.org/markup-compatibility/2006" xmlns:r="http://schemas.openxmlformats.org/officeDocument/2006/relationships" xmlns:w="http://schemas.openxmlformats.org/wordprocessingml/2006/main" xmlns:w14="http://schemas.microsoft.com/office/word/2010/wordml" xmlns:w15="http://schemas.microsoft.com/office/word/2012/wordml" xmlns:w16cex="http://schemas.microsoft.com/office/word/2018/wordml/cex" xmlns:w16cid="http://schemas.microsoft.com/office/word/2016/wordml/cid" xmlns:w16="http://schemas.microsoft.com/office/word/2018/wordml" xmlns:w16se="http://schemas.microsoft.com/office/word/2015/wordml/symex" mc:Ignorable="w14 w15 w16se w16cid w16 w16cex">
+<w:styles xmlns:mc="http://schemas.openxmlformats.org/markup-compatibility/2006" xmlns:r="http://schemas.openxmlformats.org/officeDocument/2006/relationships" xmlns:w="http://schemas.openxmlformats.org/wordprocessingml/2006/main" xmlns:w14="http://schemas.microsoft.com/office/word/2010/wordml" xmlns:w15="http://schemas.microsoft.com/office/word/2012/wordml" xmlns:w16cex="http://schemas.microsoft.com/office/word/2018/wordml/cex" xmlns:w16cid="http://schemas.microsoft.com/office/word/2016/wordml/cid" xmlns:w16="http://schemas.microsoft.com/office/word/2018/wordml" xmlns:w16sdtdh="http://schemas.microsoft.com/office/word/2020/wordml/sdtdatahash" xmlns:w16se="http://schemas.microsoft.com/office/word/2015/wordml/symex" mc:Ignorable="w14 w15 w16se w16cid w16 w16cex w16sdtdh">
   <w:docDefaults>
     <w:rPrDefault>
       <w:rPr>
@@ -2428,7 +3665,7 @@
     <w:lsdException w:name="HTML Code" w:semiHidden="1" w:unhideWhenUsed="1"/>
     <w:lsdException w:name="HTML Definition" w:semiHidden="1" w:unhideWhenUsed="1"/>
     <w:lsdException w:name="HTML Keyboard" w:semiHidden="1" w:unhideWhenUsed="1"/>
-    <w:lsdException w:name="HTML Preformatted" w:semiHidden="1" w:uiPriority="0" w:unhideWhenUsed="1"/>
+    <w:lsdException w:name="HTML Preformatted" w:semiHidden="1" w:unhideWhenUsed="1"/>
     <w:lsdException w:name="HTML Sample" w:semiHidden="1" w:unhideWhenUsed="1"/>
     <w:lsdException w:name="HTML Typewriter" w:semiHidden="1" w:unhideWhenUsed="1"/>
     <w:lsdException w:name="HTML Variable" w:semiHidden="1" w:unhideWhenUsed="1"/>
@@ -2912,7 +4149,6 @@
   <w:style w:type="character" w:default="1" w:styleId="DefaultParagraphFont">
     <w:name w:val="Default Paragraph Font"/>
     <w:uiPriority w:val="1"/>
-    <w:semiHidden/>
     <w:unhideWhenUsed/>
   </w:style>
   <w:style w:type="table" w:default="1" w:styleId="TableNormal">
@@ -11068,6 +12304,7 @@
     <w:name w:val="HTML Preformatted"/>
     <w:basedOn w:val="Normal"/>
     <w:link w:val="HTMLPreformattedChar"/>
+    <w:uiPriority w:val="99"/>
     <w:semiHidden/>
     <w:unhideWhenUsed/>
     <w:rsid w:val="003D6B32"/>
@@ -11083,6 +12320,7 @@
     <w:name w:val="HTML Preformatted Char"/>
     <w:basedOn w:val="DefaultParagraphFont"/>
     <w:link w:val="HTMLPreformatted"/>
+    <w:uiPriority w:val="99"/>
     <w:semiHidden/>
     <w:rsid w:val="003D6B32"/>
     <w:rPr>
@@ -27719,11 +28957,26 @@
     <w:link w:val="Answers"/>
     <w:rsid w:val="000860A0"/>
   </w:style>
+  <w:style w:type="character" w:customStyle="1" w:styleId="hljs-variable">
+    <w:name w:val="hljs-variable"/>
+    <w:basedOn w:val="DefaultParagraphFont"/>
+    <w:rsid w:val="00E45079"/>
+  </w:style>
+  <w:style w:type="character" w:customStyle="1" w:styleId="hljs-title">
+    <w:name w:val="hljs-title"/>
+    <w:basedOn w:val="DefaultParagraphFont"/>
+    <w:rsid w:val="00E45079"/>
+  </w:style>
+  <w:style w:type="character" w:customStyle="1" w:styleId="hljs-string">
+    <w:name w:val="hljs-string"/>
+    <w:basedOn w:val="DefaultParagraphFont"/>
+    <w:rsid w:val="00E45079"/>
+  </w:style>
 </w:styles>
 </file>
 
 <file path=word/glossary/document.xml><?xml version="1.0" encoding="utf-8"?>
-<w:glossaryDocument xmlns:wpc="http://schemas.microsoft.com/office/word/2010/wordprocessingCanvas" xmlns:cx="http://schemas.microsoft.com/office/drawing/2014/chartex" xmlns:cx1="http://schemas.microsoft.com/office/drawing/2015/9/8/chartex" xmlns:cx2="http://schemas.microsoft.com/office/drawing/2015/10/21/chartex" xmlns:cx3="http://schemas.microsoft.com/office/drawing/2016/5/9/chartex" xmlns:cx4="http://schemas.microsoft.com/office/drawing/2016/5/10/chartex" xmlns:cx5="http://schemas.microsoft.com/office/drawing/2016/5/11/chartex" xmlns:cx6="http://schemas.microsoft.com/office/drawing/2016/5/12/chartex" xmlns:cx7="http://schemas.microsoft.com/office/drawing/2016/5/13/chartex" xmlns:cx8="http://schemas.microsoft.com/office/drawing/2016/5/14/chartex" xmlns:mc="http://schemas.openxmlformats.org/markup-compatibility/2006" xmlns:aink="http://schemas.microsoft.com/office/drawing/2016/ink" xmlns:am3d="http://schemas.microsoft.com/office/drawing/2017/model3d" xmlns:o="urn:schemas-microsoft-com:office:office" xmlns:r="http://schemas.openxmlformats.org/officeDocument/2006/relationships" xmlns:m="http://schemas.openxmlformats.org/officeDocument/2006/math" xmlns:v="urn:schemas-microsoft-com:vml" xmlns:wp14="http://schemas.microsoft.com/office/word/2010/wordprocessingDrawing" xmlns:wp="http://schemas.openxmlformats.org/drawingml/2006/wordprocessingDrawing" xmlns:w10="urn:schemas-microsoft-com:office:word" xmlns:w="http://schemas.openxmlformats.org/wordprocessingml/2006/main" xmlns:w14="http://schemas.microsoft.com/office/word/2010/wordml" xmlns:w15="http://schemas.microsoft.com/office/word/2012/wordml" xmlns:w16cex="http://schemas.microsoft.com/office/word/2018/wordml/cex" xmlns:w16cid="http://schemas.microsoft.com/office/word/2016/wordml/cid" xmlns:w16="http://schemas.microsoft.com/office/word/2018/wordml" xmlns:w16se="http://schemas.microsoft.com/office/word/2015/wordml/symex" xmlns:wpg="http://schemas.microsoft.com/office/word/2010/wordprocessingGroup" xmlns:wpi="http://schemas.microsoft.com/office/word/2010/wordprocessingInk" xmlns:wne="http://schemas.microsoft.com/office/word/2006/wordml" xmlns:wps="http://schemas.microsoft.com/office/word/2010/wordprocessingShape" mc:Ignorable="w14 w15 w16se w16cid w16 w16cex wp14">
+<w:glossaryDocument xmlns:wpc="http://schemas.microsoft.com/office/word/2010/wordprocessingCanvas" xmlns:cx="http://schemas.microsoft.com/office/drawing/2014/chartex" xmlns:cx1="http://schemas.microsoft.com/office/drawing/2015/9/8/chartex" xmlns:cx2="http://schemas.microsoft.com/office/drawing/2015/10/21/chartex" xmlns:cx3="http://schemas.microsoft.com/office/drawing/2016/5/9/chartex" xmlns:cx4="http://schemas.microsoft.com/office/drawing/2016/5/10/chartex" xmlns:cx5="http://schemas.microsoft.com/office/drawing/2016/5/11/chartex" xmlns:cx6="http://schemas.microsoft.com/office/drawing/2016/5/12/chartex" xmlns:cx7="http://schemas.microsoft.com/office/drawing/2016/5/13/chartex" xmlns:cx8="http://schemas.microsoft.com/office/drawing/2016/5/14/chartex" xmlns:mc="http://schemas.openxmlformats.org/markup-compatibility/2006" xmlns:aink="http://schemas.microsoft.com/office/drawing/2016/ink" xmlns:am3d="http://schemas.microsoft.com/office/drawing/2017/model3d" xmlns:o="urn:schemas-microsoft-com:office:office" xmlns:oel="http://schemas.microsoft.com/office/2019/extlst" xmlns:r="http://schemas.openxmlformats.org/officeDocument/2006/relationships" xmlns:m="http://schemas.openxmlformats.org/officeDocument/2006/math" xmlns:v="urn:schemas-microsoft-com:vml" xmlns:wp14="http://schemas.microsoft.com/office/word/2010/wordprocessingDrawing" xmlns:wp="http://schemas.openxmlformats.org/drawingml/2006/wordprocessingDrawing" xmlns:w10="urn:schemas-microsoft-com:office:word" xmlns:w="http://schemas.openxmlformats.org/wordprocessingml/2006/main" xmlns:w14="http://schemas.microsoft.com/office/word/2010/wordml" xmlns:w15="http://schemas.microsoft.com/office/word/2012/wordml" xmlns:w16cex="http://schemas.microsoft.com/office/word/2018/wordml/cex" xmlns:w16cid="http://schemas.microsoft.com/office/word/2016/wordml/cid" xmlns:w16="http://schemas.microsoft.com/office/word/2018/wordml" xmlns:w16sdtdh="http://schemas.microsoft.com/office/word/2020/wordml/sdtdatahash" xmlns:w16se="http://schemas.microsoft.com/office/word/2015/wordml/symex" xmlns:wpg="http://schemas.microsoft.com/office/word/2010/wordprocessingGroup" xmlns:wpi="http://schemas.microsoft.com/office/word/2010/wordprocessingInk" xmlns:wne="http://schemas.microsoft.com/office/word/2006/wordml" xmlns:wps="http://schemas.microsoft.com/office/word/2010/wordprocessingShape" mc:Ignorable="w14 w15 w16se w16cid w16 w16cex w16sdtdh wp14">
   <w:docParts>
     <w:docPart>
       <w:docPartPr>
@@ -27782,7 +29035,7 @@
 </file>
 
 <file path=word/glossary/fontTable.xml><?xml version="1.0" encoding="utf-8"?>
-<w:fonts xmlns:mc="http://schemas.openxmlformats.org/markup-compatibility/2006" xmlns:r="http://schemas.openxmlformats.org/officeDocument/2006/relationships" xmlns:w="http://schemas.openxmlformats.org/wordprocessingml/2006/main" xmlns:w14="http://schemas.microsoft.com/office/word/2010/wordml" xmlns:w15="http://schemas.microsoft.com/office/word/2012/wordml" xmlns:w16cex="http://schemas.microsoft.com/office/word/2018/wordml/cex" xmlns:w16cid="http://schemas.microsoft.com/office/word/2016/wordml/cid" xmlns:w16="http://schemas.microsoft.com/office/word/2018/wordml" xmlns:w16se="http://schemas.microsoft.com/office/word/2015/wordml/symex" mc:Ignorable="w14 w15 w16se w16cid w16 w16cex">
+<w:fonts xmlns:mc="http://schemas.openxmlformats.org/markup-compatibility/2006" xmlns:r="http://schemas.openxmlformats.org/officeDocument/2006/relationships" xmlns:w="http://schemas.openxmlformats.org/wordprocessingml/2006/main" xmlns:w14="http://schemas.microsoft.com/office/word/2010/wordml" xmlns:w15="http://schemas.microsoft.com/office/word/2012/wordml" xmlns:w16cex="http://schemas.microsoft.com/office/word/2018/wordml/cex" xmlns:w16cid="http://schemas.microsoft.com/office/word/2016/wordml/cid" xmlns:w16="http://schemas.microsoft.com/office/word/2018/wordml" xmlns:w16sdtdh="http://schemas.microsoft.com/office/word/2020/wordml/sdtdatahash" xmlns:w16se="http://schemas.microsoft.com/office/word/2015/wordml/symex" mc:Ignorable="w14 w15 w16se w16cid w16 w16cex w16sdtdh">
   <w:font w:name="Symbol">
     <w:panose1 w:val="05050102010706020507"/>
     <w:charset w:val="02"/>
@@ -27832,6 +29085,22 @@
     <w:pitch w:val="fixed"/>
     <w:sig w:usb0="E0002EFF" w:usb1="C0007843" w:usb2="00000009" w:usb3="00000000" w:csb0="000001FF" w:csb1="00000000"/>
   </w:font>
+  <w:font w:name="inherit">
+    <w:altName w:val="Cambria"/>
+    <w:panose1 w:val="00000000000000000000"/>
+    <w:charset w:val="00"/>
+    <w:family w:val="roman"/>
+    <w:notTrueType/>
+    <w:pitch w:val="default"/>
+  </w:font>
+  <w:font w:name="var(--ff-mono)">
+    <w:altName w:val="Cambria"/>
+    <w:panose1 w:val="00000000000000000000"/>
+    <w:charset w:val="00"/>
+    <w:family w:val="roman"/>
+    <w:notTrueType/>
+    <w:pitch w:val="default"/>
+  </w:font>
   <w:font w:name="Calibri">
     <w:panose1 w:val="020F0502020204030204"/>
     <w:charset w:val="00"/>
@@ -27850,7 +29119,7 @@
 </file>
 
 <file path=word/glossary/settings.xml><?xml version="1.0" encoding="utf-8"?>
-<w:settings xmlns:mc="http://schemas.openxmlformats.org/markup-compatibility/2006" xmlns:o="urn:schemas-microsoft-com:office:office" xmlns:r="http://schemas.openxmlformats.org/officeDocument/2006/relationships" xmlns:m="http://schemas.openxmlformats.org/officeDocument/2006/math" xmlns:v="urn:schemas-microsoft-com:vml" xmlns:w10="urn:schemas-microsoft-com:office:word" xmlns:w="http://schemas.openxmlformats.org/wordprocessingml/2006/main" xmlns:w14="http://schemas.microsoft.com/office/word/2010/wordml" xmlns:w15="http://schemas.microsoft.com/office/word/2012/wordml" xmlns:w16cex="http://schemas.microsoft.com/office/word/2018/wordml/cex" xmlns:w16cid="http://schemas.microsoft.com/office/word/2016/wordml/cid" xmlns:w16="http://schemas.microsoft.com/office/word/2018/wordml" xmlns:w16se="http://schemas.microsoft.com/office/word/2015/wordml/symex" xmlns:sl="http://schemas.openxmlformats.org/schemaLibrary/2006/main" mc:Ignorable="w14 w15 w16se w16cid w16 w16cex">
+<w:settings xmlns:mc="http://schemas.openxmlformats.org/markup-compatibility/2006" xmlns:o="urn:schemas-microsoft-com:office:office" xmlns:r="http://schemas.openxmlformats.org/officeDocument/2006/relationships" xmlns:m="http://schemas.openxmlformats.org/officeDocument/2006/math" xmlns:v="urn:schemas-microsoft-com:vml" xmlns:w10="urn:schemas-microsoft-com:office:word" xmlns:w="http://schemas.openxmlformats.org/wordprocessingml/2006/main" xmlns:w14="http://schemas.microsoft.com/office/word/2010/wordml" xmlns:w15="http://schemas.microsoft.com/office/word/2012/wordml" xmlns:w16cex="http://schemas.microsoft.com/office/word/2018/wordml/cex" xmlns:w16cid="http://schemas.microsoft.com/office/word/2016/wordml/cid" xmlns:w16="http://schemas.microsoft.com/office/word/2018/wordml" xmlns:w16sdtdh="http://schemas.microsoft.com/office/word/2020/wordml/sdtdatahash" xmlns:w16se="http://schemas.microsoft.com/office/word/2015/wordml/symex" xmlns:sl="http://schemas.openxmlformats.org/schemaLibrary/2006/main" mc:Ignorable="w14 w15 w16se w16cid w16 w16cex w16sdtdh">
   <w:view w:val="normal"/>
   <w:defaultTabStop w:val="720"/>
   <w:characterSpacingControl w:val="doNotCompress"/>
@@ -27873,6 +29142,7 @@
     <w:rsid w:val="006B317F"/>
     <w:rsid w:val="00A73F15"/>
     <w:rsid w:val="00C82CFB"/>
+    <w:rsid w:val="00D125F8"/>
     <w:rsid w:val="00DD0C89"/>
     <w:rsid w:val="00E63918"/>
   </w:rsids>
@@ -27898,7 +29168,7 @@
 </file>
 
 <file path=word/glossary/styles.xml><?xml version="1.0" encoding="utf-8"?>
-<w:styles xmlns:mc="http://schemas.openxmlformats.org/markup-compatibility/2006" xmlns:r="http://schemas.openxmlformats.org/officeDocument/2006/relationships" xmlns:w="http://schemas.openxmlformats.org/wordprocessingml/2006/main" xmlns:w14="http://schemas.microsoft.com/office/word/2010/wordml" xmlns:w15="http://schemas.microsoft.com/office/word/2012/wordml" xmlns:w16cex="http://schemas.microsoft.com/office/word/2018/wordml/cex" xmlns:w16cid="http://schemas.microsoft.com/office/word/2016/wordml/cid" xmlns:w16="http://schemas.microsoft.com/office/word/2018/wordml" xmlns:w16se="http://schemas.microsoft.com/office/word/2015/wordml/symex" mc:Ignorable="w14 w15 w16se w16cid w16 w16cex">
+<w:styles xmlns:mc="http://schemas.openxmlformats.org/markup-compatibility/2006" xmlns:r="http://schemas.openxmlformats.org/officeDocument/2006/relationships" xmlns:w="http://schemas.openxmlformats.org/wordprocessingml/2006/main" xmlns:w14="http://schemas.microsoft.com/office/word/2010/wordml" xmlns:w15="http://schemas.microsoft.com/office/word/2012/wordml" xmlns:w16cex="http://schemas.microsoft.com/office/word/2018/wordml/cex" xmlns:w16cid="http://schemas.microsoft.com/office/word/2016/wordml/cid" xmlns:w16="http://schemas.microsoft.com/office/word/2018/wordml" xmlns:w16sdtdh="http://schemas.microsoft.com/office/word/2020/wordml/sdtdatahash" xmlns:w16se="http://schemas.microsoft.com/office/word/2015/wordml/symex" mc:Ignorable="w14 w15 w16se w16cid w16 w16cex w16sdtdh">
   <w:docDefaults>
     <w:rPrDefault>
       <w:rPr>
@@ -28334,7 +29604,7 @@
 </file>
 
 <file path=word/glossary/webSettings.xml><?xml version="1.0" encoding="utf-8"?>
-<w:webSettings xmlns:mc="http://schemas.openxmlformats.org/markup-compatibility/2006" xmlns:r="http://schemas.openxmlformats.org/officeDocument/2006/relationships" xmlns:w="http://schemas.openxmlformats.org/wordprocessingml/2006/main" xmlns:w14="http://schemas.microsoft.com/office/word/2010/wordml" xmlns:w15="http://schemas.microsoft.com/office/word/2012/wordml" xmlns:w16cex="http://schemas.microsoft.com/office/word/2018/wordml/cex" xmlns:w16cid="http://schemas.microsoft.com/office/word/2016/wordml/cid" xmlns:w16="http://schemas.microsoft.com/office/word/2018/wordml" xmlns:w16se="http://schemas.microsoft.com/office/word/2015/wordml/symex" mc:Ignorable="w14 w15 w16se w16cid w16 w16cex">
+<w:webSettings xmlns:mc="http://schemas.openxmlformats.org/markup-compatibility/2006" xmlns:r="http://schemas.openxmlformats.org/officeDocument/2006/relationships" xmlns:w="http://schemas.openxmlformats.org/wordprocessingml/2006/main" xmlns:w14="http://schemas.microsoft.com/office/word/2010/wordml" xmlns:w15="http://schemas.microsoft.com/office/word/2012/wordml" xmlns:w16cex="http://schemas.microsoft.com/office/word/2018/wordml/cex" xmlns:w16cid="http://schemas.microsoft.com/office/word/2016/wordml/cid" xmlns:w16="http://schemas.microsoft.com/office/word/2018/wordml" xmlns:w16sdtdh="http://schemas.microsoft.com/office/word/2020/wordml/sdtdatahash" xmlns:w16se="http://schemas.microsoft.com/office/word/2015/wordml/symex" mc:Ignorable="w14 w15 w16se w16cid w16 w16cex w16sdtdh">
   <w:optimizeForBrowser/>
   <w:allowPNG/>
 </w:webSettings>
